--- a/tables/Table 4_Diabetes.docx
+++ b/tables/Table 4_Diabetes.docx
@@ -1,6 +1,6 @@
 
 <file path=word/document.xml><?xml version="1.0" encoding="utf-8"?>
-<w:document xmlns:w="http://schemas.openxmlformats.org/wordprocessingml/2006/main" xmlns:m="http://schemas.openxmlformats.org/officeDocument/2006/math" xmlns:r="http://schemas.openxmlformats.org/officeDocument/2006/relationships" xmlns:w14="http://schemas.microsoft.com/office/word/2010/wordml" xmlns:wp="http://schemas.openxmlformats.org/drawingml/2006/wordprocessingDrawing" xmlns:a="http://schemas.openxmlformats.org/drawingml/2006/main" xmlns:wp14="http://schemas.microsoft.com/office/word/2010/wordprocessingDrawing" xmlns:w15="http://schemas.microsoft.com/office/word/2012/wordml" xmlns:mc="http://schemas.openxmlformats.org/markup-compatibility/2006" xmlns:sl="http://schemas.openxmlformats.org/schemaLibrary/2006/main" xmlns:wne="http://schemas.microsoft.com/office/word/2006/wordml" xmlns:c="http://schemas.openxmlformats.org/drawingml/2006/chart" xmlns:cdr="http://schemas.openxmlformats.org/drawingml/2006/chartDrawing" xmlns:c14="http://schemas.microsoft.com/office/drawing/2007/8/2/chart" xmlns:dgm="http://schemas.openxmlformats.org/drawingml/2006/diagram" xmlns:pic="http://schemas.openxmlformats.org/drawingml/2006/picture" xmlns:xdr="http://schemas.openxmlformats.org/drawingml/2006/spreadsheetDrawing" xmlns:dsp="http://schemas.microsoft.com/office/drawing/2008/diagram" xmlns:xvml="urn:schemas-microsoft-com:office:excel" xmlns:o="urn:schemas-microsoft-com:office:office" xmlns:v="urn:schemas-microsoft-com:vml" xmlns:w10="urn:schemas-microsoft-com:office:word" xmlns:pvml="urn:schemas-microsoft-com:office:powerpoint" xmlns:cppr="http://schemas.microsoft.com/office/2006/coverPageProps" xmlns:odx="http://opendope.org/xpaths" xmlns:odc="http://opendope.org/conditions" xmlns:odq="http://opendope.org/questions" xmlns:oda="http://opendope.org/answers" xmlns:odi="http://opendope.org/components" xmlns:odgm="http://opendope.org/SmartArt/DataHierarchy" xmlns:b="http://schemas.openxmlformats.org/officeDocument/2006/bibliography" xmlns:w16se="http://schemas.microsoft.com/office/word/2015/wordml/symex" xmlns:w16cid="http://schemas.microsoft.com/office/word/2016/wordml/cid" xmlns:wetp="http://schemas.microsoft.com/office/webextensions/taskpanes/2010/11" xmlns:we="http://schemas.microsoft.com/office/webextensions/webextension/2010/11" xmlns:comp="http://schemas.openxmlformats.org/drawingml/2006/compatibility" xmlns:lc="http://schemas.openxmlformats.org/drawingml/2006/lockedCanvas">
+<w:document xmlns:w="http://schemas.openxmlformats.org/wordprocessingml/2006/main" xmlns:m="http://schemas.openxmlformats.org/officeDocument/2006/math" xmlns:r="http://schemas.openxmlformats.org/officeDocument/2006/relationships" xmlns:w14="http://schemas.microsoft.com/office/word/2010/wordml" xmlns:wp="http://schemas.openxmlformats.org/drawingml/2006/wordprocessingDrawing" xmlns:a="http://schemas.openxmlformats.org/drawingml/2006/main" xmlns:wp14="http://schemas.microsoft.com/office/word/2010/wordprocessingDrawing" xmlns:w15="http://schemas.microsoft.com/office/word/2012/wordml" xmlns:mc="http://schemas.openxmlformats.org/markup-compatibility/2006" xmlns:sl="http://schemas.openxmlformats.org/schemaLibrary/2006/main" xmlns:wne="http://schemas.microsoft.com/office/word/2006/wordml" xmlns:c="http://schemas.openxmlformats.org/drawingml/2006/chart" xmlns:cdr="http://schemas.openxmlformats.org/drawingml/2006/chartDrawing" xmlns:c14="http://schemas.microsoft.com/office/drawing/2007/8/2/chart" xmlns:dgm="http://schemas.openxmlformats.org/drawingml/2006/diagram" xmlns:pic="http://schemas.openxmlformats.org/drawingml/2006/picture" xmlns:xdr="http://schemas.openxmlformats.org/drawingml/2006/spreadsheetDrawing" xmlns:dsp="http://schemas.microsoft.com/office/drawing/2008/diagram" xmlns:v="urn:schemas-microsoft-com:vml" xmlns:xvml="urn:schemas-microsoft-com:office:excel" xmlns:o="urn:schemas-microsoft-com:office:office" xmlns:w10="urn:schemas-microsoft-com:office:word" xmlns:pvml="urn:schemas-microsoft-com:office:powerpoint" xmlns:cppr="http://schemas.microsoft.com/office/2006/coverPageProps" xmlns:odx="http://opendope.org/xpaths" xmlns:odc="http://opendope.org/conditions" xmlns:odq="http://opendope.org/questions" xmlns:oda="http://opendope.org/answers" xmlns:odi="http://opendope.org/components" xmlns:odgm="http://opendope.org/SmartArt/DataHierarchy" xmlns:b="http://schemas.openxmlformats.org/officeDocument/2006/bibliography" xmlns:w16se="http://schemas.microsoft.com/office/word/2015/wordml/symex" xmlns:w16cid="http://schemas.microsoft.com/office/word/2016/wordml/cid" xmlns:wetp="http://schemas.microsoft.com/office/webextensions/taskpanes/2010/11" xmlns:we="http://schemas.microsoft.com/office/webextensions/webextension/2010/11" xmlns:comp="http://schemas.openxmlformats.org/drawingml/2006/compatibility" xmlns:lc="http://schemas.openxmlformats.org/drawingml/2006/lockedCanvas">
   <w:body>
     <w:p>
       <w:pPr>
@@ -335,79 +335,79 @@
                 <w:rFonts w:ascii="Arial" w:hAnsi="Arial" w:eastAsia="Arial" w:cs="Arial"/>
                 <w:sz w:val="16"/>
               </w:rPr>
-              <w:t xml:space="preserve">1.04 (0.98-1.11)</w:t>
-            </w:r>
-          </w:p>
-        </w:tc>
-        <w:tc>
-          <w:tcPr>
-            <w:tcW w:w="0" w:type="auto"/>
-          </w:tcPr>
-          <w:p>
-            <w:pPr>
-              <w:spacing w:after="0"/>
-              <w:jc w:val="right"/>
-            </w:pPr>
-            <w:r>
-              <w:rPr>
-                <w:rFonts w:ascii="Arial" w:hAnsi="Arial" w:eastAsia="Arial" w:cs="Arial"/>
-                <w:sz w:val="16"/>
-              </w:rPr>
-              <w:t xml:space="preserve">1.22 (1.15-1.30)</w:t>
-            </w:r>
-          </w:p>
-        </w:tc>
-        <w:tc>
-          <w:tcPr>
-            <w:tcW w:w="0" w:type="auto"/>
-          </w:tcPr>
-          <w:p>
-            <w:pPr>
-              <w:spacing w:after="0"/>
-              <w:jc w:val="right"/>
-            </w:pPr>
-            <w:r>
-              <w:rPr>
-                <w:rFonts w:ascii="Arial" w:hAnsi="Arial" w:eastAsia="Arial" w:cs="Arial"/>
-                <w:sz w:val="16"/>
-              </w:rPr>
-              <w:t xml:space="preserve">1.09 (1.02-1.17)</w:t>
-            </w:r>
-          </w:p>
-        </w:tc>
-        <w:tc>
-          <w:tcPr>
-            <w:tcW w:w="0" w:type="auto"/>
-          </w:tcPr>
-          <w:p>
-            <w:pPr>
-              <w:spacing w:after="0"/>
-              <w:jc w:val="right"/>
-            </w:pPr>
-            <w:r>
-              <w:rPr>
-                <w:rFonts w:ascii="Arial" w:hAnsi="Arial" w:eastAsia="Arial" w:cs="Arial"/>
-                <w:sz w:val="16"/>
-              </w:rPr>
-              <w:t xml:space="preserve">1.19 (1.12-1.27)</w:t>
-            </w:r>
-          </w:p>
-        </w:tc>
-        <w:tc>
-          <w:tcPr>
-            <w:tcW w:w="0" w:type="auto"/>
-          </w:tcPr>
-          <w:p>
-            <w:pPr>
-              <w:spacing w:after="0"/>
-              <w:jc w:val="right"/>
-            </w:pPr>
-            <w:r>
-              <w:rPr>
-                <w:rFonts w:ascii="Arial" w:hAnsi="Arial" w:eastAsia="Arial" w:cs="Arial"/>
-                <w:sz w:val="16"/>
-              </w:rPr>
-              <w:t xml:space="preserve">1.09 (1.03-1.17)</w:t>
+              <w:t xml:space="preserve">1.05 (0.97-1.14)</w:t>
+            </w:r>
+          </w:p>
+        </w:tc>
+        <w:tc>
+          <w:tcPr>
+            <w:tcW w:w="0" w:type="auto"/>
+          </w:tcPr>
+          <w:p>
+            <w:pPr>
+              <w:spacing w:after="0"/>
+              <w:jc w:val="right"/>
+            </w:pPr>
+            <w:r>
+              <w:rPr>
+                <w:rFonts w:ascii="Arial" w:hAnsi="Arial" w:eastAsia="Arial" w:cs="Arial"/>
+                <w:sz w:val="16"/>
+              </w:rPr>
+              <w:t xml:space="preserve">1.26 (1.16-1.36)</w:t>
+            </w:r>
+          </w:p>
+        </w:tc>
+        <w:tc>
+          <w:tcPr>
+            <w:tcW w:w="0" w:type="auto"/>
+          </w:tcPr>
+          <w:p>
+            <w:pPr>
+              <w:spacing w:after="0"/>
+              <w:jc w:val="right"/>
+            </w:pPr>
+            <w:r>
+              <w:rPr>
+                <w:rFonts w:ascii="Arial" w:hAnsi="Arial" w:eastAsia="Arial" w:cs="Arial"/>
+                <w:sz w:val="16"/>
+              </w:rPr>
+              <w:t xml:space="preserve">1.13 (1.04-1.22)</w:t>
+            </w:r>
+          </w:p>
+        </w:tc>
+        <w:tc>
+          <w:tcPr>
+            <w:tcW w:w="0" w:type="auto"/>
+          </w:tcPr>
+          <w:p>
+            <w:pPr>
+              <w:spacing w:after="0"/>
+              <w:jc w:val="right"/>
+            </w:pPr>
+            <w:r>
+              <w:rPr>
+                <w:rFonts w:ascii="Arial" w:hAnsi="Arial" w:eastAsia="Arial" w:cs="Arial"/>
+                <w:sz w:val="16"/>
+              </w:rPr>
+              <w:t xml:space="preserve">1.23 (1.14-1.33)</w:t>
+            </w:r>
+          </w:p>
+        </w:tc>
+        <w:tc>
+          <w:tcPr>
+            <w:tcW w:w="0" w:type="auto"/>
+          </w:tcPr>
+          <w:p>
+            <w:pPr>
+              <w:spacing w:after="0"/>
+              <w:jc w:val="right"/>
+            </w:pPr>
+            <w:r>
+              <w:rPr>
+                <w:rFonts w:ascii="Arial" w:hAnsi="Arial" w:eastAsia="Arial" w:cs="Arial"/>
+                <w:sz w:val="16"/>
+              </w:rPr>
+              <w:t xml:space="preserve">1.13 (1.05-1.23)</w:t>
             </w:r>
           </w:p>
         </w:tc>
@@ -445,79 +445,79 @@
                 <w:rFonts w:ascii="Arial" w:hAnsi="Arial" w:eastAsia="Arial" w:cs="Arial"/>
                 <w:sz w:val="16"/>
               </w:rPr>
-              <w:t xml:space="preserve">1.04 (0.96-1.13)</w:t>
-            </w:r>
-          </w:p>
-        </w:tc>
-        <w:tc>
-          <w:tcPr>
-            <w:tcW w:w="0" w:type="auto"/>
-          </w:tcPr>
-          <w:p>
-            <w:pPr>
-              <w:spacing w:after="0"/>
-              <w:jc w:val="right"/>
-            </w:pPr>
-            <w:r>
-              <w:rPr>
-                <w:rFonts w:ascii="Arial" w:hAnsi="Arial" w:eastAsia="Arial" w:cs="Arial"/>
-                <w:sz w:val="16"/>
-              </w:rPr>
-              <w:t xml:space="preserve"/>
-            </w:r>
-          </w:p>
-        </w:tc>
-        <w:tc>
-          <w:tcPr>
-            <w:tcW w:w="0" w:type="auto"/>
-          </w:tcPr>
-          <w:p>
-            <w:pPr>
-              <w:spacing w:after="0"/>
-              <w:jc w:val="right"/>
-            </w:pPr>
-            <w:r>
-              <w:rPr>
-                <w:rFonts w:ascii="Arial" w:hAnsi="Arial" w:eastAsia="Arial" w:cs="Arial"/>
-                <w:sz w:val="16"/>
-              </w:rPr>
-              <w:t xml:space="preserve">1.21 (1.12-1.31)</w:t>
-            </w:r>
-          </w:p>
-        </w:tc>
-        <w:tc>
-          <w:tcPr>
-            <w:tcW w:w="0" w:type="auto"/>
-          </w:tcPr>
-          <w:p>
-            <w:pPr>
-              <w:spacing w:after="0"/>
-              <w:jc w:val="right"/>
-            </w:pPr>
-            <w:r>
-              <w:rPr>
-                <w:rFonts w:ascii="Arial" w:hAnsi="Arial" w:eastAsia="Arial" w:cs="Arial"/>
-                <w:sz w:val="16"/>
-              </w:rPr>
-              <w:t xml:space="preserve"/>
-            </w:r>
-          </w:p>
-        </w:tc>
-        <w:tc>
-          <w:tcPr>
-            <w:tcW w:w="0" w:type="auto"/>
-          </w:tcPr>
-          <w:p>
-            <w:pPr>
-              <w:spacing w:after="0"/>
-              <w:jc w:val="right"/>
-            </w:pPr>
-            <w:r>
-              <w:rPr>
-                <w:rFonts w:ascii="Arial" w:hAnsi="Arial" w:eastAsia="Arial" w:cs="Arial"/>
-                <w:sz w:val="16"/>
-              </w:rPr>
-              <w:t xml:space="preserve">1.19 (1.10-1.29)</w:t>
+              <w:t xml:space="preserve">1.03 (0.94-1.13)</w:t>
+            </w:r>
+          </w:p>
+        </w:tc>
+        <w:tc>
+          <w:tcPr>
+            <w:tcW w:w="0" w:type="auto"/>
+          </w:tcPr>
+          <w:p>
+            <w:pPr>
+              <w:spacing w:after="0"/>
+              <w:jc w:val="right"/>
+            </w:pPr>
+            <w:r>
+              <w:rPr>
+                <w:rFonts w:ascii="Arial" w:hAnsi="Arial" w:eastAsia="Arial" w:cs="Arial"/>
+                <w:sz w:val="16"/>
+              </w:rPr>
+              <w:t xml:space="preserve"/>
+            </w:r>
+          </w:p>
+        </w:tc>
+        <w:tc>
+          <w:tcPr>
+            <w:tcW w:w="0" w:type="auto"/>
+          </w:tcPr>
+          <w:p>
+            <w:pPr>
+              <w:spacing w:after="0"/>
+              <w:jc w:val="right"/>
+            </w:pPr>
+            <w:r>
+              <w:rPr>
+                <w:rFonts w:ascii="Arial" w:hAnsi="Arial" w:eastAsia="Arial" w:cs="Arial"/>
+                <w:sz w:val="16"/>
+              </w:rPr>
+              <w:t xml:space="preserve">1.21 (1.10-1.34)</w:t>
+            </w:r>
+          </w:p>
+        </w:tc>
+        <w:tc>
+          <w:tcPr>
+            <w:tcW w:w="0" w:type="auto"/>
+          </w:tcPr>
+          <w:p>
+            <w:pPr>
+              <w:spacing w:after="0"/>
+              <w:jc w:val="right"/>
+            </w:pPr>
+            <w:r>
+              <w:rPr>
+                <w:rFonts w:ascii="Arial" w:hAnsi="Arial" w:eastAsia="Arial" w:cs="Arial"/>
+                <w:sz w:val="16"/>
+              </w:rPr>
+              <w:t xml:space="preserve"/>
+            </w:r>
+          </w:p>
+        </w:tc>
+        <w:tc>
+          <w:tcPr>
+            <w:tcW w:w="0" w:type="auto"/>
+          </w:tcPr>
+          <w:p>
+            <w:pPr>
+              <w:spacing w:after="0"/>
+              <w:jc w:val="right"/>
+            </w:pPr>
+            <w:r>
+              <w:rPr>
+                <w:rFonts w:ascii="Arial" w:hAnsi="Arial" w:eastAsia="Arial" w:cs="Arial"/>
+                <w:sz w:val="16"/>
+              </w:rPr>
+              <w:t xml:space="preserve">1.20 (1.09-1.32)</w:t>
             </w:r>
           </w:p>
         </w:tc>
@@ -555,79 +555,79 @@
                 <w:rFonts w:ascii="Arial" w:hAnsi="Arial" w:eastAsia="Arial" w:cs="Arial"/>
                 <w:sz w:val="16"/>
               </w:rPr>
-              <w:t xml:space="preserve">1.44 (1.31-1.59)</w:t>
-            </w:r>
-          </w:p>
-        </w:tc>
-        <w:tc>
-          <w:tcPr>
-            <w:tcW w:w="0" w:type="auto"/>
-          </w:tcPr>
-          <w:p>
-            <w:pPr>
-              <w:spacing w:after="0"/>
-              <w:jc w:val="right"/>
-            </w:pPr>
-            <w:r>
-              <w:rPr>
-                <w:rFonts w:ascii="Arial" w:hAnsi="Arial" w:eastAsia="Arial" w:cs="Arial"/>
-                <w:sz w:val="16"/>
-              </w:rPr>
-              <w:t xml:space="preserve"/>
-            </w:r>
-          </w:p>
-        </w:tc>
-        <w:tc>
-          <w:tcPr>
-            <w:tcW w:w="0" w:type="auto"/>
-          </w:tcPr>
-          <w:p>
-            <w:pPr>
-              <w:spacing w:after="0"/>
-              <w:jc w:val="right"/>
-            </w:pPr>
-            <w:r>
-              <w:rPr>
-                <w:rFonts w:ascii="Arial" w:hAnsi="Arial" w:eastAsia="Arial" w:cs="Arial"/>
-                <w:sz w:val="16"/>
-              </w:rPr>
-              <w:t xml:space="preserve">1.26 (1.14-1.39)</w:t>
-            </w:r>
-          </w:p>
-        </w:tc>
-        <w:tc>
-          <w:tcPr>
-            <w:tcW w:w="0" w:type="auto"/>
-          </w:tcPr>
-          <w:p>
-            <w:pPr>
-              <w:spacing w:after="0"/>
-              <w:jc w:val="right"/>
-            </w:pPr>
-            <w:r>
-              <w:rPr>
-                <w:rFonts w:ascii="Arial" w:hAnsi="Arial" w:eastAsia="Arial" w:cs="Arial"/>
-                <w:sz w:val="16"/>
-              </w:rPr>
-              <w:t xml:space="preserve"/>
-            </w:r>
-          </w:p>
-        </w:tc>
-        <w:tc>
-          <w:tcPr>
-            <w:tcW w:w="0" w:type="auto"/>
-          </w:tcPr>
-          <w:p>
-            <w:pPr>
-              <w:spacing w:after="0"/>
-              <w:jc w:val="right"/>
-            </w:pPr>
-            <w:r>
-              <w:rPr>
-                <w:rFonts w:ascii="Arial" w:hAnsi="Arial" w:eastAsia="Arial" w:cs="Arial"/>
-                <w:sz w:val="16"/>
-              </w:rPr>
-              <w:t xml:space="preserve">1.26 (1.15-1.39)</w:t>
+              <w:t xml:space="preserve">1.45 (1.30-1.63)</w:t>
+            </w:r>
+          </w:p>
+        </w:tc>
+        <w:tc>
+          <w:tcPr>
+            <w:tcW w:w="0" w:type="auto"/>
+          </w:tcPr>
+          <w:p>
+            <w:pPr>
+              <w:spacing w:after="0"/>
+              <w:jc w:val="right"/>
+            </w:pPr>
+            <w:r>
+              <w:rPr>
+                <w:rFonts w:ascii="Arial" w:hAnsi="Arial" w:eastAsia="Arial" w:cs="Arial"/>
+                <w:sz w:val="16"/>
+              </w:rPr>
+              <w:t xml:space="preserve"/>
+            </w:r>
+          </w:p>
+        </w:tc>
+        <w:tc>
+          <w:tcPr>
+            <w:tcW w:w="0" w:type="auto"/>
+          </w:tcPr>
+          <w:p>
+            <w:pPr>
+              <w:spacing w:after="0"/>
+              <w:jc w:val="right"/>
+            </w:pPr>
+            <w:r>
+              <w:rPr>
+                <w:rFonts w:ascii="Arial" w:hAnsi="Arial" w:eastAsia="Arial" w:cs="Arial"/>
+                <w:sz w:val="16"/>
+              </w:rPr>
+              <w:t xml:space="preserve">1.25 (1.12-1.41)</w:t>
+            </w:r>
+          </w:p>
+        </w:tc>
+        <w:tc>
+          <w:tcPr>
+            <w:tcW w:w="0" w:type="auto"/>
+          </w:tcPr>
+          <w:p>
+            <w:pPr>
+              <w:spacing w:after="0"/>
+              <w:jc w:val="right"/>
+            </w:pPr>
+            <w:r>
+              <w:rPr>
+                <w:rFonts w:ascii="Arial" w:hAnsi="Arial" w:eastAsia="Arial" w:cs="Arial"/>
+                <w:sz w:val="16"/>
+              </w:rPr>
+              <w:t xml:space="preserve"/>
+            </w:r>
+          </w:p>
+        </w:tc>
+        <w:tc>
+          <w:tcPr>
+            <w:tcW w:w="0" w:type="auto"/>
+          </w:tcPr>
+          <w:p>
+            <w:pPr>
+              <w:spacing w:after="0"/>
+              <w:jc w:val="right"/>
+            </w:pPr>
+            <w:r>
+              <w:rPr>
+                <w:rFonts w:ascii="Arial" w:hAnsi="Arial" w:eastAsia="Arial" w:cs="Arial"/>
+                <w:sz w:val="16"/>
+              </w:rPr>
+              <w:t xml:space="preserve">1.25 (1.12-1.41)</w:t>
             </w:r>
           </w:p>
         </w:tc>
@@ -701,43 +701,43 @@
                 <w:rFonts w:ascii="Arial" w:hAnsi="Arial" w:eastAsia="Arial" w:cs="Arial"/>
                 <w:sz w:val="16"/>
               </w:rPr>
-              <w:t xml:space="preserve">1.20 (1.18-1.23)</w:t>
-            </w:r>
-          </w:p>
-        </w:tc>
-        <w:tc>
-          <w:tcPr>
-            <w:tcW w:w="0" w:type="auto"/>
-          </w:tcPr>
-          <w:p>
-            <w:pPr>
-              <w:spacing w:after="0"/>
-              <w:jc w:val="right"/>
-            </w:pPr>
-            <w:r>
-              <w:rPr>
-                <w:rFonts w:ascii="Arial" w:hAnsi="Arial" w:eastAsia="Arial" w:cs="Arial"/>
-                <w:sz w:val="16"/>
-              </w:rPr>
-              <w:t xml:space="preserve"/>
-            </w:r>
-          </w:p>
-        </w:tc>
-        <w:tc>
-          <w:tcPr>
-            <w:tcW w:w="0" w:type="auto"/>
-          </w:tcPr>
-          <w:p>
-            <w:pPr>
-              <w:spacing w:after="0"/>
-              <w:jc w:val="right"/>
-            </w:pPr>
-            <w:r>
-              <w:rPr>
-                <w:rFonts w:ascii="Arial" w:hAnsi="Arial" w:eastAsia="Arial" w:cs="Arial"/>
-                <w:sz w:val="16"/>
-              </w:rPr>
-              <w:t xml:space="preserve">1.15 (1.13-1.17)</w:t>
+              <w:t xml:space="preserve">1.19 (1.17-1.22)</w:t>
+            </w:r>
+          </w:p>
+        </w:tc>
+        <w:tc>
+          <w:tcPr>
+            <w:tcW w:w="0" w:type="auto"/>
+          </w:tcPr>
+          <w:p>
+            <w:pPr>
+              <w:spacing w:after="0"/>
+              <w:jc w:val="right"/>
+            </w:pPr>
+            <w:r>
+              <w:rPr>
+                <w:rFonts w:ascii="Arial" w:hAnsi="Arial" w:eastAsia="Arial" w:cs="Arial"/>
+                <w:sz w:val="16"/>
+              </w:rPr>
+              <w:t xml:space="preserve"/>
+            </w:r>
+          </w:p>
+        </w:tc>
+        <w:tc>
+          <w:tcPr>
+            <w:tcW w:w="0" w:type="auto"/>
+          </w:tcPr>
+          <w:p>
+            <w:pPr>
+              <w:spacing w:after="0"/>
+              <w:jc w:val="right"/>
+            </w:pPr>
+            <w:r>
+              <w:rPr>
+                <w:rFonts w:ascii="Arial" w:hAnsi="Arial" w:eastAsia="Arial" w:cs="Arial"/>
+                <w:sz w:val="16"/>
+              </w:rPr>
+              <w:t xml:space="preserve">1.15 (1.12-1.18)</w:t>
             </w:r>
           </w:p>
         </w:tc>
@@ -775,79 +775,79 @@
                 <w:rFonts w:ascii="Arial" w:hAnsi="Arial" w:eastAsia="Arial" w:cs="Arial"/>
                 <w:sz w:val="16"/>
               </w:rPr>
-              <w:t xml:space="preserve">1.08 (1.06-1.11)</w:t>
-            </w:r>
-          </w:p>
-        </w:tc>
-        <w:tc>
-          <w:tcPr>
-            <w:tcW w:w="0" w:type="auto"/>
-          </w:tcPr>
-          <w:p>
-            <w:pPr>
-              <w:spacing w:after="0"/>
-              <w:jc w:val="right"/>
-            </w:pPr>
-            <w:r>
-              <w:rPr>
-                <w:rFonts w:ascii="Arial" w:hAnsi="Arial" w:eastAsia="Arial" w:cs="Arial"/>
-                <w:sz w:val="16"/>
-              </w:rPr>
-              <w:t xml:space="preserve"/>
-            </w:r>
-          </w:p>
-        </w:tc>
-        <w:tc>
-          <w:tcPr>
-            <w:tcW w:w="0" w:type="auto"/>
-          </w:tcPr>
-          <w:p>
-            <w:pPr>
-              <w:spacing w:after="0"/>
-              <w:jc w:val="right"/>
-            </w:pPr>
-            <w:r>
-              <w:rPr>
-                <w:rFonts w:ascii="Arial" w:hAnsi="Arial" w:eastAsia="Arial" w:cs="Arial"/>
-                <w:sz w:val="16"/>
-              </w:rPr>
-              <w:t xml:space="preserve">1.11 (1.08-1.13)</w:t>
-            </w:r>
-          </w:p>
-        </w:tc>
-        <w:tc>
-          <w:tcPr>
-            <w:tcW w:w="0" w:type="auto"/>
-          </w:tcPr>
-          <w:p>
-            <w:pPr>
-              <w:spacing w:after="0"/>
-              <w:jc w:val="right"/>
-            </w:pPr>
-            <w:r>
-              <w:rPr>
-                <w:rFonts w:ascii="Arial" w:hAnsi="Arial" w:eastAsia="Arial" w:cs="Arial"/>
-                <w:sz w:val="16"/>
-              </w:rPr>
-              <w:t xml:space="preserve"/>
-            </w:r>
-          </w:p>
-        </w:tc>
-        <w:tc>
-          <w:tcPr>
-            <w:tcW w:w="0" w:type="auto"/>
-          </w:tcPr>
-          <w:p>
-            <w:pPr>
-              <w:spacing w:after="0"/>
-              <w:jc w:val="right"/>
-            </w:pPr>
-            <w:r>
-              <w:rPr>
-                <w:rFonts w:ascii="Arial" w:hAnsi="Arial" w:eastAsia="Arial" w:cs="Arial"/>
-                <w:sz w:val="16"/>
-              </w:rPr>
-              <w:t xml:space="preserve">1.09 (1.06-1.11)</w:t>
+              <w:t xml:space="preserve">1.07 (1.04-1.10)</w:t>
+            </w:r>
+          </w:p>
+        </w:tc>
+        <w:tc>
+          <w:tcPr>
+            <w:tcW w:w="0" w:type="auto"/>
+          </w:tcPr>
+          <w:p>
+            <w:pPr>
+              <w:spacing w:after="0"/>
+              <w:jc w:val="right"/>
+            </w:pPr>
+            <w:r>
+              <w:rPr>
+                <w:rFonts w:ascii="Arial" w:hAnsi="Arial" w:eastAsia="Arial" w:cs="Arial"/>
+                <w:sz w:val="16"/>
+              </w:rPr>
+              <w:t xml:space="preserve"/>
+            </w:r>
+          </w:p>
+        </w:tc>
+        <w:tc>
+          <w:tcPr>
+            <w:tcW w:w="0" w:type="auto"/>
+          </w:tcPr>
+          <w:p>
+            <w:pPr>
+              <w:spacing w:after="0"/>
+              <w:jc w:val="right"/>
+            </w:pPr>
+            <w:r>
+              <w:rPr>
+                <w:rFonts w:ascii="Arial" w:hAnsi="Arial" w:eastAsia="Arial" w:cs="Arial"/>
+                <w:sz w:val="16"/>
+              </w:rPr>
+              <w:t xml:space="preserve">1.10 (1.07-1.14)</w:t>
+            </w:r>
+          </w:p>
+        </w:tc>
+        <w:tc>
+          <w:tcPr>
+            <w:tcW w:w="0" w:type="auto"/>
+          </w:tcPr>
+          <w:p>
+            <w:pPr>
+              <w:spacing w:after="0"/>
+              <w:jc w:val="right"/>
+            </w:pPr>
+            <w:r>
+              <w:rPr>
+                <w:rFonts w:ascii="Arial" w:hAnsi="Arial" w:eastAsia="Arial" w:cs="Arial"/>
+                <w:sz w:val="16"/>
+              </w:rPr>
+              <w:t xml:space="preserve"/>
+            </w:r>
+          </w:p>
+        </w:tc>
+        <w:tc>
+          <w:tcPr>
+            <w:tcW w:w="0" w:type="auto"/>
+          </w:tcPr>
+          <w:p>
+            <w:pPr>
+              <w:spacing w:after="0"/>
+              <w:jc w:val="right"/>
+            </w:pPr>
+            <w:r>
+              <w:rPr>
+                <w:rFonts w:ascii="Arial" w:hAnsi="Arial" w:eastAsia="Arial" w:cs="Arial"/>
+                <w:sz w:val="16"/>
+              </w:rPr>
+              <w:t xml:space="preserve">1.09 (1.06-1.12)</w:t>
             </w:r>
           </w:p>
         </w:tc>
@@ -885,79 +885,79 @@
                 <w:rFonts w:ascii="Arial" w:hAnsi="Arial" w:eastAsia="Arial" w:cs="Arial"/>
                 <w:sz w:val="16"/>
               </w:rPr>
-              <w:t xml:space="preserve">1.49 (1.46-1.53)</w:t>
-            </w:r>
-          </w:p>
-        </w:tc>
-        <w:tc>
-          <w:tcPr>
-            <w:tcW w:w="0" w:type="auto"/>
-          </w:tcPr>
-          <w:p>
-            <w:pPr>
-              <w:spacing w:after="0"/>
-              <w:jc w:val="right"/>
-            </w:pPr>
-            <w:r>
-              <w:rPr>
-                <w:rFonts w:ascii="Arial" w:hAnsi="Arial" w:eastAsia="Arial" w:cs="Arial"/>
-                <w:sz w:val="16"/>
-              </w:rPr>
-              <w:t xml:space="preserve"/>
-            </w:r>
-          </w:p>
-        </w:tc>
-        <w:tc>
-          <w:tcPr>
-            <w:tcW w:w="0" w:type="auto"/>
-          </w:tcPr>
-          <w:p>
-            <w:pPr>
-              <w:spacing w:after="0"/>
-              <w:jc w:val="right"/>
-            </w:pPr>
-            <w:r>
-              <w:rPr>
-                <w:rFonts w:ascii="Arial" w:hAnsi="Arial" w:eastAsia="Arial" w:cs="Arial"/>
-                <w:sz w:val="16"/>
-              </w:rPr>
-              <w:t xml:space="preserve">1.13 (1.10-1.16)</w:t>
-            </w:r>
-          </w:p>
-        </w:tc>
-        <w:tc>
-          <w:tcPr>
-            <w:tcW w:w="0" w:type="auto"/>
-          </w:tcPr>
-          <w:p>
-            <w:pPr>
-              <w:spacing w:after="0"/>
-              <w:jc w:val="right"/>
-            </w:pPr>
-            <w:r>
-              <w:rPr>
-                <w:rFonts w:ascii="Arial" w:hAnsi="Arial" w:eastAsia="Arial" w:cs="Arial"/>
-                <w:sz w:val="16"/>
-              </w:rPr>
-              <w:t xml:space="preserve"/>
-            </w:r>
-          </w:p>
-        </w:tc>
-        <w:tc>
-          <w:tcPr>
-            <w:tcW w:w="0" w:type="auto"/>
-          </w:tcPr>
-          <w:p>
-            <w:pPr>
-              <w:spacing w:after="0"/>
-              <w:jc w:val="right"/>
-            </w:pPr>
-            <w:r>
-              <w:rPr>
-                <w:rFonts w:ascii="Arial" w:hAnsi="Arial" w:eastAsia="Arial" w:cs="Arial"/>
-                <w:sz w:val="16"/>
-              </w:rPr>
-              <w:t xml:space="preserve">1.07 (1.05-1.10)</w:t>
+              <w:t xml:space="preserve">1.53 (1.48-1.57)</w:t>
+            </w:r>
+          </w:p>
+        </w:tc>
+        <w:tc>
+          <w:tcPr>
+            <w:tcW w:w="0" w:type="auto"/>
+          </w:tcPr>
+          <w:p>
+            <w:pPr>
+              <w:spacing w:after="0"/>
+              <w:jc w:val="right"/>
+            </w:pPr>
+            <w:r>
+              <w:rPr>
+                <w:rFonts w:ascii="Arial" w:hAnsi="Arial" w:eastAsia="Arial" w:cs="Arial"/>
+                <w:sz w:val="16"/>
+              </w:rPr>
+              <w:t xml:space="preserve"/>
+            </w:r>
+          </w:p>
+        </w:tc>
+        <w:tc>
+          <w:tcPr>
+            <w:tcW w:w="0" w:type="auto"/>
+          </w:tcPr>
+          <w:p>
+            <w:pPr>
+              <w:spacing w:after="0"/>
+              <w:jc w:val="right"/>
+            </w:pPr>
+            <w:r>
+              <w:rPr>
+                <w:rFonts w:ascii="Arial" w:hAnsi="Arial" w:eastAsia="Arial" w:cs="Arial"/>
+                <w:sz w:val="16"/>
+              </w:rPr>
+              <w:t xml:space="preserve">1.12 (1.09-1.16)</w:t>
+            </w:r>
+          </w:p>
+        </w:tc>
+        <w:tc>
+          <w:tcPr>
+            <w:tcW w:w="0" w:type="auto"/>
+          </w:tcPr>
+          <w:p>
+            <w:pPr>
+              <w:spacing w:after="0"/>
+              <w:jc w:val="right"/>
+            </w:pPr>
+            <w:r>
+              <w:rPr>
+                <w:rFonts w:ascii="Arial" w:hAnsi="Arial" w:eastAsia="Arial" w:cs="Arial"/>
+                <w:sz w:val="16"/>
+              </w:rPr>
+              <w:t xml:space="preserve"/>
+            </w:r>
+          </w:p>
+        </w:tc>
+        <w:tc>
+          <w:tcPr>
+            <w:tcW w:w="0" w:type="auto"/>
+          </w:tcPr>
+          <w:p>
+            <w:pPr>
+              <w:spacing w:after="0"/>
+              <w:jc w:val="right"/>
+            </w:pPr>
+            <w:r>
+              <w:rPr>
+                <w:rFonts w:ascii="Arial" w:hAnsi="Arial" w:eastAsia="Arial" w:cs="Arial"/>
+                <w:sz w:val="16"/>
+              </w:rPr>
+              <w:t xml:space="preserve">1.07 (1.04-1.10)</w:t>
             </w:r>
           </w:p>
         </w:tc>
@@ -1105,79 +1105,79 @@
                 <w:rFonts w:ascii="Arial" w:hAnsi="Arial" w:eastAsia="Arial" w:cs="Arial"/>
                 <w:sz w:val="16"/>
               </w:rPr>
-              <w:t xml:space="preserve">2.38 (2.34-2.42)</w:t>
-            </w:r>
-          </w:p>
-        </w:tc>
-        <w:tc>
-          <w:tcPr>
-            <w:tcW w:w="0" w:type="auto"/>
-          </w:tcPr>
-          <w:p>
-            <w:pPr>
-              <w:spacing w:after="0"/>
-              <w:jc w:val="right"/>
-            </w:pPr>
-            <w:r>
-              <w:rPr>
-                <w:rFonts w:ascii="Arial" w:hAnsi="Arial" w:eastAsia="Arial" w:cs="Arial"/>
-                <w:sz w:val="16"/>
-              </w:rPr>
-              <w:t xml:space="preserve"/>
-            </w:r>
-          </w:p>
-        </w:tc>
-        <w:tc>
-          <w:tcPr>
-            <w:tcW w:w="0" w:type="auto"/>
-          </w:tcPr>
-          <w:p>
-            <w:pPr>
-              <w:spacing w:after="0"/>
-              <w:jc w:val="right"/>
-            </w:pPr>
-            <w:r>
-              <w:rPr>
-                <w:rFonts w:ascii="Arial" w:hAnsi="Arial" w:eastAsia="Arial" w:cs="Arial"/>
-                <w:sz w:val="16"/>
-              </w:rPr>
-              <w:t xml:space="preserve"/>
-            </w:r>
-          </w:p>
-        </w:tc>
-        <w:tc>
-          <w:tcPr>
-            <w:tcW w:w="0" w:type="auto"/>
-          </w:tcPr>
-          <w:p>
-            <w:pPr>
-              <w:spacing w:after="0"/>
-              <w:jc w:val="right"/>
-            </w:pPr>
-            <w:r>
-              <w:rPr>
-                <w:rFonts w:ascii="Arial" w:hAnsi="Arial" w:eastAsia="Arial" w:cs="Arial"/>
-                <w:sz w:val="16"/>
-              </w:rPr>
-              <w:t xml:space="preserve">1.12 (1.10-1.14)</w:t>
-            </w:r>
-          </w:p>
-        </w:tc>
-        <w:tc>
-          <w:tcPr>
-            <w:tcW w:w="0" w:type="auto"/>
-          </w:tcPr>
-          <w:p>
-            <w:pPr>
-              <w:spacing w:after="0"/>
-              <w:jc w:val="right"/>
-            </w:pPr>
-            <w:r>
-              <w:rPr>
-                <w:rFonts w:ascii="Arial" w:hAnsi="Arial" w:eastAsia="Arial" w:cs="Arial"/>
-                <w:sz w:val="16"/>
-              </w:rPr>
-              <w:t xml:space="preserve">1.11 (1.09-1.13)</w:t>
+              <w:t xml:space="preserve">2.40 (2.36-2.44)</w:t>
+            </w:r>
+          </w:p>
+        </w:tc>
+        <w:tc>
+          <w:tcPr>
+            <w:tcW w:w="0" w:type="auto"/>
+          </w:tcPr>
+          <w:p>
+            <w:pPr>
+              <w:spacing w:after="0"/>
+              <w:jc w:val="right"/>
+            </w:pPr>
+            <w:r>
+              <w:rPr>
+                <w:rFonts w:ascii="Arial" w:hAnsi="Arial" w:eastAsia="Arial" w:cs="Arial"/>
+                <w:sz w:val="16"/>
+              </w:rPr>
+              <w:t xml:space="preserve"/>
+            </w:r>
+          </w:p>
+        </w:tc>
+        <w:tc>
+          <w:tcPr>
+            <w:tcW w:w="0" w:type="auto"/>
+          </w:tcPr>
+          <w:p>
+            <w:pPr>
+              <w:spacing w:after="0"/>
+              <w:jc w:val="right"/>
+            </w:pPr>
+            <w:r>
+              <w:rPr>
+                <w:rFonts w:ascii="Arial" w:hAnsi="Arial" w:eastAsia="Arial" w:cs="Arial"/>
+                <w:sz w:val="16"/>
+              </w:rPr>
+              <w:t xml:space="preserve"/>
+            </w:r>
+          </w:p>
+        </w:tc>
+        <w:tc>
+          <w:tcPr>
+            <w:tcW w:w="0" w:type="auto"/>
+          </w:tcPr>
+          <w:p>
+            <w:pPr>
+              <w:spacing w:after="0"/>
+              <w:jc w:val="right"/>
+            </w:pPr>
+            <w:r>
+              <w:rPr>
+                <w:rFonts w:ascii="Arial" w:hAnsi="Arial" w:eastAsia="Arial" w:cs="Arial"/>
+                <w:sz w:val="16"/>
+              </w:rPr>
+              <w:t xml:space="preserve">1.07 (1.05-1.09)</w:t>
+            </w:r>
+          </w:p>
+        </w:tc>
+        <w:tc>
+          <w:tcPr>
+            <w:tcW w:w="0" w:type="auto"/>
+          </w:tcPr>
+          <w:p>
+            <w:pPr>
+              <w:spacing w:after="0"/>
+              <w:jc w:val="right"/>
+            </w:pPr>
+            <w:r>
+              <w:rPr>
+                <w:rFonts w:ascii="Arial" w:hAnsi="Arial" w:eastAsia="Arial" w:cs="Arial"/>
+                <w:sz w:val="16"/>
+              </w:rPr>
+              <w:t xml:space="preserve">1.07 (1.05-1.09)</w:t>
             </w:r>
           </w:p>
         </w:tc>
@@ -1215,79 +1215,79 @@
                 <w:rFonts w:ascii="Arial" w:hAnsi="Arial" w:eastAsia="Arial" w:cs="Arial"/>
                 <w:sz w:val="16"/>
               </w:rPr>
-              <w:t xml:space="preserve">2.87 (2.83-2.91)</w:t>
-            </w:r>
-          </w:p>
-        </w:tc>
-        <w:tc>
-          <w:tcPr>
-            <w:tcW w:w="0" w:type="auto"/>
-          </w:tcPr>
-          <w:p>
-            <w:pPr>
-              <w:spacing w:after="0"/>
-              <w:jc w:val="right"/>
-            </w:pPr>
-            <w:r>
-              <w:rPr>
-                <w:rFonts w:ascii="Arial" w:hAnsi="Arial" w:eastAsia="Arial" w:cs="Arial"/>
-                <w:sz w:val="16"/>
-              </w:rPr>
-              <w:t xml:space="preserve"/>
-            </w:r>
-          </w:p>
-        </w:tc>
-        <w:tc>
-          <w:tcPr>
-            <w:tcW w:w="0" w:type="auto"/>
-          </w:tcPr>
-          <w:p>
-            <w:pPr>
-              <w:spacing w:after="0"/>
-              <w:jc w:val="right"/>
-            </w:pPr>
-            <w:r>
-              <w:rPr>
-                <w:rFonts w:ascii="Arial" w:hAnsi="Arial" w:eastAsia="Arial" w:cs="Arial"/>
-                <w:sz w:val="16"/>
-              </w:rPr>
-              <w:t xml:space="preserve"/>
-            </w:r>
-          </w:p>
-        </w:tc>
-        <w:tc>
-          <w:tcPr>
-            <w:tcW w:w="0" w:type="auto"/>
-          </w:tcPr>
-          <w:p>
-            <w:pPr>
-              <w:spacing w:after="0"/>
-              <w:jc w:val="right"/>
-            </w:pPr>
-            <w:r>
-              <w:rPr>
-                <w:rFonts w:ascii="Arial" w:hAnsi="Arial" w:eastAsia="Arial" w:cs="Arial"/>
-                <w:sz w:val="16"/>
-              </w:rPr>
-              <w:t xml:space="preserve">1.51 (1.49-1.53)</w:t>
-            </w:r>
-          </w:p>
-        </w:tc>
-        <w:tc>
-          <w:tcPr>
-            <w:tcW w:w="0" w:type="auto"/>
-          </w:tcPr>
-          <w:p>
-            <w:pPr>
-              <w:spacing w:after="0"/>
-              <w:jc w:val="right"/>
-            </w:pPr>
-            <w:r>
-              <w:rPr>
-                <w:rFonts w:ascii="Arial" w:hAnsi="Arial" w:eastAsia="Arial" w:cs="Arial"/>
-                <w:sz w:val="16"/>
-              </w:rPr>
-              <w:t xml:space="preserve">1.49 (1.47-1.51)</w:t>
+              <w:t xml:space="preserve">2.80 (2.76-2.83)</w:t>
+            </w:r>
+          </w:p>
+        </w:tc>
+        <w:tc>
+          <w:tcPr>
+            <w:tcW w:w="0" w:type="auto"/>
+          </w:tcPr>
+          <w:p>
+            <w:pPr>
+              <w:spacing w:after="0"/>
+              <w:jc w:val="right"/>
+            </w:pPr>
+            <w:r>
+              <w:rPr>
+                <w:rFonts w:ascii="Arial" w:hAnsi="Arial" w:eastAsia="Arial" w:cs="Arial"/>
+                <w:sz w:val="16"/>
+              </w:rPr>
+              <w:t xml:space="preserve"/>
+            </w:r>
+          </w:p>
+        </w:tc>
+        <w:tc>
+          <w:tcPr>
+            <w:tcW w:w="0" w:type="auto"/>
+          </w:tcPr>
+          <w:p>
+            <w:pPr>
+              <w:spacing w:after="0"/>
+              <w:jc w:val="right"/>
+            </w:pPr>
+            <w:r>
+              <w:rPr>
+                <w:rFonts w:ascii="Arial" w:hAnsi="Arial" w:eastAsia="Arial" w:cs="Arial"/>
+                <w:sz w:val="16"/>
+              </w:rPr>
+              <w:t xml:space="preserve"/>
+            </w:r>
+          </w:p>
+        </w:tc>
+        <w:tc>
+          <w:tcPr>
+            <w:tcW w:w="0" w:type="auto"/>
+          </w:tcPr>
+          <w:p>
+            <w:pPr>
+              <w:spacing w:after="0"/>
+              <w:jc w:val="right"/>
+            </w:pPr>
+            <w:r>
+              <w:rPr>
+                <w:rFonts w:ascii="Arial" w:hAnsi="Arial" w:eastAsia="Arial" w:cs="Arial"/>
+                <w:sz w:val="16"/>
+              </w:rPr>
+              <w:t xml:space="preserve">1.45 (1.43-1.47)</w:t>
+            </w:r>
+          </w:p>
+        </w:tc>
+        <w:tc>
+          <w:tcPr>
+            <w:tcW w:w="0" w:type="auto"/>
+          </w:tcPr>
+          <w:p>
+            <w:pPr>
+              <w:spacing w:after="0"/>
+              <w:jc w:val="right"/>
+            </w:pPr>
+            <w:r>
+              <w:rPr>
+                <w:rFonts w:ascii="Arial" w:hAnsi="Arial" w:eastAsia="Arial" w:cs="Arial"/>
+                <w:sz w:val="16"/>
+              </w:rPr>
+              <w:t xml:space="preserve">1.43 (1.41-1.46)</w:t>
             </w:r>
           </w:p>
         </w:tc>
@@ -1325,79 +1325,79 @@
                 <w:rFonts w:ascii="Arial" w:hAnsi="Arial" w:eastAsia="Arial" w:cs="Arial"/>
                 <w:sz w:val="16"/>
               </w:rPr>
-              <w:t xml:space="preserve">0.86 (0.84-0.88)</w:t>
-            </w:r>
-          </w:p>
-        </w:tc>
-        <w:tc>
-          <w:tcPr>
-            <w:tcW w:w="0" w:type="auto"/>
-          </w:tcPr>
-          <w:p>
-            <w:pPr>
-              <w:spacing w:after="0"/>
-              <w:jc w:val="right"/>
-            </w:pPr>
-            <w:r>
-              <w:rPr>
-                <w:rFonts w:ascii="Arial" w:hAnsi="Arial" w:eastAsia="Arial" w:cs="Arial"/>
-                <w:sz w:val="16"/>
-              </w:rPr>
-              <w:t xml:space="preserve"/>
-            </w:r>
-          </w:p>
-        </w:tc>
-        <w:tc>
-          <w:tcPr>
-            <w:tcW w:w="0" w:type="auto"/>
-          </w:tcPr>
-          <w:p>
-            <w:pPr>
-              <w:spacing w:after="0"/>
-              <w:jc w:val="right"/>
-            </w:pPr>
-            <w:r>
-              <w:rPr>
-                <w:rFonts w:ascii="Arial" w:hAnsi="Arial" w:eastAsia="Arial" w:cs="Arial"/>
-                <w:sz w:val="16"/>
-              </w:rPr>
-              <w:t xml:space="preserve"/>
-            </w:r>
-          </w:p>
-        </w:tc>
-        <w:tc>
-          <w:tcPr>
-            <w:tcW w:w="0" w:type="auto"/>
-          </w:tcPr>
-          <w:p>
-            <w:pPr>
-              <w:spacing w:after="0"/>
-              <w:jc w:val="right"/>
-            </w:pPr>
-            <w:r>
-              <w:rPr>
-                <w:rFonts w:ascii="Arial" w:hAnsi="Arial" w:eastAsia="Arial" w:cs="Arial"/>
-                <w:sz w:val="16"/>
-              </w:rPr>
-              <w:t xml:space="preserve">0.99 (0.97-1.02)</w:t>
-            </w:r>
-          </w:p>
-        </w:tc>
-        <w:tc>
-          <w:tcPr>
-            <w:tcW w:w="0" w:type="auto"/>
-          </w:tcPr>
-          <w:p>
-            <w:pPr>
-              <w:spacing w:after="0"/>
-              <w:jc w:val="right"/>
-            </w:pPr>
-            <w:r>
-              <w:rPr>
-                <w:rFonts w:ascii="Arial" w:hAnsi="Arial" w:eastAsia="Arial" w:cs="Arial"/>
-                <w:sz w:val="16"/>
-              </w:rPr>
-              <w:t xml:space="preserve">0.99 (0.96-1.01)</w:t>
+              <w:t xml:space="preserve">0.82 (0.80-0.85)</w:t>
+            </w:r>
+          </w:p>
+        </w:tc>
+        <w:tc>
+          <w:tcPr>
+            <w:tcW w:w="0" w:type="auto"/>
+          </w:tcPr>
+          <w:p>
+            <w:pPr>
+              <w:spacing w:after="0"/>
+              <w:jc w:val="right"/>
+            </w:pPr>
+            <w:r>
+              <w:rPr>
+                <w:rFonts w:ascii="Arial" w:hAnsi="Arial" w:eastAsia="Arial" w:cs="Arial"/>
+                <w:sz w:val="16"/>
+              </w:rPr>
+              <w:t xml:space="preserve"/>
+            </w:r>
+          </w:p>
+        </w:tc>
+        <w:tc>
+          <w:tcPr>
+            <w:tcW w:w="0" w:type="auto"/>
+          </w:tcPr>
+          <w:p>
+            <w:pPr>
+              <w:spacing w:after="0"/>
+              <w:jc w:val="right"/>
+            </w:pPr>
+            <w:r>
+              <w:rPr>
+                <w:rFonts w:ascii="Arial" w:hAnsi="Arial" w:eastAsia="Arial" w:cs="Arial"/>
+                <w:sz w:val="16"/>
+              </w:rPr>
+              <w:t xml:space="preserve"/>
+            </w:r>
+          </w:p>
+        </w:tc>
+        <w:tc>
+          <w:tcPr>
+            <w:tcW w:w="0" w:type="auto"/>
+          </w:tcPr>
+          <w:p>
+            <w:pPr>
+              <w:spacing w:after="0"/>
+              <w:jc w:val="right"/>
+            </w:pPr>
+            <w:r>
+              <w:rPr>
+                <w:rFonts w:ascii="Arial" w:hAnsi="Arial" w:eastAsia="Arial" w:cs="Arial"/>
+                <w:sz w:val="16"/>
+              </w:rPr>
+              <w:t xml:space="preserve">0.97 (0.94-1.00)</w:t>
+            </w:r>
+          </w:p>
+        </w:tc>
+        <w:tc>
+          <w:tcPr>
+            <w:tcW w:w="0" w:type="auto"/>
+          </w:tcPr>
+          <w:p>
+            <w:pPr>
+              <w:spacing w:after="0"/>
+              <w:jc w:val="right"/>
+            </w:pPr>
+            <w:r>
+              <w:rPr>
+                <w:rFonts w:ascii="Arial" w:hAnsi="Arial" w:eastAsia="Arial" w:cs="Arial"/>
+                <w:sz w:val="16"/>
+              </w:rPr>
+              <w:t xml:space="preserve">0.96 (0.94-0.99)</w:t>
             </w:r>
           </w:p>
         </w:tc>
@@ -1545,43 +1545,7 @@
                 <w:rFonts w:ascii="Arial" w:hAnsi="Arial" w:eastAsia="Arial" w:cs="Arial"/>
                 <w:sz w:val="16"/>
               </w:rPr>
-              <w:t xml:space="preserve">0.09 (0.09-0.10)</w:t>
-            </w:r>
-          </w:p>
-        </w:tc>
-        <w:tc>
-          <w:tcPr>
-            <w:tcW w:w="0" w:type="auto"/>
-          </w:tcPr>
-          <w:p>
-            <w:pPr>
-              <w:spacing w:after="0"/>
-              <w:jc w:val="right"/>
-            </w:pPr>
-            <w:r>
-              <w:rPr>
-                <w:rFonts w:ascii="Arial" w:hAnsi="Arial" w:eastAsia="Arial" w:cs="Arial"/>
-                <w:sz w:val="16"/>
-              </w:rPr>
-              <w:t xml:space="preserve">0.10 (0.09-0.10)</w:t>
-            </w:r>
-          </w:p>
-        </w:tc>
-        <w:tc>
-          <w:tcPr>
-            <w:tcW w:w="0" w:type="auto"/>
-          </w:tcPr>
-          <w:p>
-            <w:pPr>
-              <w:spacing w:after="0"/>
-              <w:jc w:val="right"/>
-            </w:pPr>
-            <w:r>
-              <w:rPr>
-                <w:rFonts w:ascii="Arial" w:hAnsi="Arial" w:eastAsia="Arial" w:cs="Arial"/>
-                <w:sz w:val="16"/>
-              </w:rPr>
-              <w:t xml:space="preserve">0.10 (0.09-0.10)</w:t>
+              <w:t xml:space="preserve">0.10 (0.10-0.10)</w:t>
             </w:r>
           </w:p>
         </w:tc>
@@ -1618,6 +1582,42 @@
                 <w:sz w:val="16"/>
               </w:rPr>
               <w:t xml:space="preserve">0.10 (0.10-0.11)</w:t>
+            </w:r>
+          </w:p>
+        </w:tc>
+        <w:tc>
+          <w:tcPr>
+            <w:tcW w:w="0" w:type="auto"/>
+          </w:tcPr>
+          <w:p>
+            <w:pPr>
+              <w:spacing w:after="0"/>
+              <w:jc w:val="right"/>
+            </w:pPr>
+            <w:r>
+              <w:rPr>
+                <w:rFonts w:ascii="Arial" w:hAnsi="Arial" w:eastAsia="Arial" w:cs="Arial"/>
+                <w:sz w:val="16"/>
+              </w:rPr>
+              <w:t xml:space="preserve">0.11 (0.10-0.11)</w:t>
+            </w:r>
+          </w:p>
+        </w:tc>
+        <w:tc>
+          <w:tcPr>
+            <w:tcW w:w="0" w:type="auto"/>
+          </w:tcPr>
+          <w:p>
+            <w:pPr>
+              <w:spacing w:after="0"/>
+              <w:jc w:val="right"/>
+            </w:pPr>
+            <w:r>
+              <w:rPr>
+                <w:rFonts w:ascii="Arial" w:hAnsi="Arial" w:eastAsia="Arial" w:cs="Arial"/>
+                <w:sz w:val="16"/>
+              </w:rPr>
+              <w:t xml:space="preserve">0.11 (0.10-0.11)</w:t>
             </w:r>
           </w:p>
         </w:tc>
@@ -1655,6 +1655,24 @@
                 <w:rFonts w:ascii="Arial" w:hAnsi="Arial" w:eastAsia="Arial" w:cs="Arial"/>
                 <w:sz w:val="16"/>
               </w:rPr>
+              <w:t xml:space="preserve">0.21 (0.21-0.21)</w:t>
+            </w:r>
+          </w:p>
+        </w:tc>
+        <w:tc>
+          <w:tcPr>
+            <w:tcW w:w="0" w:type="auto"/>
+          </w:tcPr>
+          <w:p>
+            <w:pPr>
+              <w:spacing w:after="0"/>
+              <w:jc w:val="right"/>
+            </w:pPr>
+            <w:r>
+              <w:rPr>
+                <w:rFonts w:ascii="Arial" w:hAnsi="Arial" w:eastAsia="Arial" w:cs="Arial"/>
+                <w:sz w:val="16"/>
+              </w:rPr>
               <w:t xml:space="preserve">0.21 (0.21-0.22)</w:t>
             </w:r>
           </w:p>
@@ -1691,43 +1709,25 @@
                 <w:rFonts w:ascii="Arial" w:hAnsi="Arial" w:eastAsia="Arial" w:cs="Arial"/>
                 <w:sz w:val="16"/>
               </w:rPr>
-              <w:t xml:space="preserve">0.22 (0.21-0.22)</w:t>
-            </w:r>
-          </w:p>
-        </w:tc>
-        <w:tc>
-          <w:tcPr>
-            <w:tcW w:w="0" w:type="auto"/>
-          </w:tcPr>
-          <w:p>
-            <w:pPr>
-              <w:spacing w:after="0"/>
-              <w:jc w:val="right"/>
-            </w:pPr>
-            <w:r>
-              <w:rPr>
-                <w:rFonts w:ascii="Arial" w:hAnsi="Arial" w:eastAsia="Arial" w:cs="Arial"/>
-                <w:sz w:val="16"/>
-              </w:rPr>
-              <w:t xml:space="preserve">0.24 (0.23-0.24)</w:t>
-            </w:r>
-          </w:p>
-        </w:tc>
-        <w:tc>
-          <w:tcPr>
-            <w:tcW w:w="0" w:type="auto"/>
-          </w:tcPr>
-          <w:p>
-            <w:pPr>
-              <w:spacing w:after="0"/>
-              <w:jc w:val="right"/>
-            </w:pPr>
-            <w:r>
-              <w:rPr>
-                <w:rFonts w:ascii="Arial" w:hAnsi="Arial" w:eastAsia="Arial" w:cs="Arial"/>
-                <w:sz w:val="16"/>
-              </w:rPr>
-              <w:t xml:space="preserve">0.24 (0.23-0.24)</w:t>
+              <w:t xml:space="preserve">0.23 (0.22-0.23)</w:t>
+            </w:r>
+          </w:p>
+        </w:tc>
+        <w:tc>
+          <w:tcPr>
+            <w:tcW w:w="0" w:type="auto"/>
+          </w:tcPr>
+          <w:p>
+            <w:pPr>
+              <w:spacing w:after="0"/>
+              <w:jc w:val="right"/>
+            </w:pPr>
+            <w:r>
+              <w:rPr>
+                <w:rFonts w:ascii="Arial" w:hAnsi="Arial" w:eastAsia="Arial" w:cs="Arial"/>
+                <w:sz w:val="16"/>
+              </w:rPr>
+              <w:t xml:space="preserve">0.23 (0.22-0.23)</w:t>
             </w:r>
           </w:p>
         </w:tc>
@@ -1765,79 +1765,79 @@
                 <w:rFonts w:ascii="Arial" w:hAnsi="Arial" w:eastAsia="Arial" w:cs="Arial"/>
                 <w:sz w:val="16"/>
               </w:rPr>
-              <w:t xml:space="preserve">0.47 (0.47-0.48)</w:t>
-            </w:r>
-          </w:p>
-        </w:tc>
-        <w:tc>
-          <w:tcPr>
-            <w:tcW w:w="0" w:type="auto"/>
-          </w:tcPr>
-          <w:p>
-            <w:pPr>
-              <w:spacing w:after="0"/>
-              <w:jc w:val="right"/>
-            </w:pPr>
-            <w:r>
-              <w:rPr>
-                <w:rFonts w:ascii="Arial" w:hAnsi="Arial" w:eastAsia="Arial" w:cs="Arial"/>
-                <w:sz w:val="16"/>
-              </w:rPr>
-              <w:t xml:space="preserve">0.48 (0.47-0.48)</w:t>
-            </w:r>
-          </w:p>
-        </w:tc>
-        <w:tc>
-          <w:tcPr>
-            <w:tcW w:w="0" w:type="auto"/>
-          </w:tcPr>
-          <w:p>
-            <w:pPr>
-              <w:spacing w:after="0"/>
-              <w:jc w:val="right"/>
-            </w:pPr>
-            <w:r>
-              <w:rPr>
-                <w:rFonts w:ascii="Arial" w:hAnsi="Arial" w:eastAsia="Arial" w:cs="Arial"/>
-                <w:sz w:val="16"/>
-              </w:rPr>
-              <w:t xml:space="preserve">0.48 (0.47-0.48)</w:t>
-            </w:r>
-          </w:p>
-        </w:tc>
-        <w:tc>
-          <w:tcPr>
-            <w:tcW w:w="0" w:type="auto"/>
-          </w:tcPr>
-          <w:p>
-            <w:pPr>
-              <w:spacing w:after="0"/>
-              <w:jc w:val="right"/>
-            </w:pPr>
-            <w:r>
-              <w:rPr>
-                <w:rFonts w:ascii="Arial" w:hAnsi="Arial" w:eastAsia="Arial" w:cs="Arial"/>
-                <w:sz w:val="16"/>
-              </w:rPr>
-              <w:t xml:space="preserve">0.50 (0.49-0.51)</w:t>
-            </w:r>
-          </w:p>
-        </w:tc>
-        <w:tc>
-          <w:tcPr>
-            <w:tcW w:w="0" w:type="auto"/>
-          </w:tcPr>
-          <w:p>
-            <w:pPr>
-              <w:spacing w:after="0"/>
-              <w:jc w:val="right"/>
-            </w:pPr>
-            <w:r>
-              <w:rPr>
-                <w:rFonts w:ascii="Arial" w:hAnsi="Arial" w:eastAsia="Arial" w:cs="Arial"/>
-                <w:sz w:val="16"/>
-              </w:rPr>
-              <w:t xml:space="preserve">0.50 (0.49-0.51)</w:t>
+              <w:t xml:space="preserve">0.47 (0.46-0.47)</w:t>
+            </w:r>
+          </w:p>
+        </w:tc>
+        <w:tc>
+          <w:tcPr>
+            <w:tcW w:w="0" w:type="auto"/>
+          </w:tcPr>
+          <w:p>
+            <w:pPr>
+              <w:spacing w:after="0"/>
+              <w:jc w:val="right"/>
+            </w:pPr>
+            <w:r>
+              <w:rPr>
+                <w:rFonts w:ascii="Arial" w:hAnsi="Arial" w:eastAsia="Arial" w:cs="Arial"/>
+                <w:sz w:val="16"/>
+              </w:rPr>
+              <w:t xml:space="preserve">0.47 (0.46-0.48)</w:t>
+            </w:r>
+          </w:p>
+        </w:tc>
+        <w:tc>
+          <w:tcPr>
+            <w:tcW w:w="0" w:type="auto"/>
+          </w:tcPr>
+          <w:p>
+            <w:pPr>
+              <w:spacing w:after="0"/>
+              <w:jc w:val="right"/>
+            </w:pPr>
+            <w:r>
+              <w:rPr>
+                <w:rFonts w:ascii="Arial" w:hAnsi="Arial" w:eastAsia="Arial" w:cs="Arial"/>
+                <w:sz w:val="16"/>
+              </w:rPr>
+              <w:t xml:space="preserve">0.47 (0.46-0.48)</w:t>
+            </w:r>
+          </w:p>
+        </w:tc>
+        <w:tc>
+          <w:tcPr>
+            <w:tcW w:w="0" w:type="auto"/>
+          </w:tcPr>
+          <w:p>
+            <w:pPr>
+              <w:spacing w:after="0"/>
+              <w:jc w:val="right"/>
+            </w:pPr>
+            <w:r>
+              <w:rPr>
+                <w:rFonts w:ascii="Arial" w:hAnsi="Arial" w:eastAsia="Arial" w:cs="Arial"/>
+                <w:sz w:val="16"/>
+              </w:rPr>
+              <w:t xml:space="preserve">0.49 (0.48-0.50)</w:t>
+            </w:r>
+          </w:p>
+        </w:tc>
+        <w:tc>
+          <w:tcPr>
+            <w:tcW w:w="0" w:type="auto"/>
+          </w:tcPr>
+          <w:p>
+            <w:pPr>
+              <w:spacing w:after="0"/>
+              <w:jc w:val="right"/>
+            </w:pPr>
+            <w:r>
+              <w:rPr>
+                <w:rFonts w:ascii="Arial" w:hAnsi="Arial" w:eastAsia="Arial" w:cs="Arial"/>
+                <w:sz w:val="16"/>
+              </w:rPr>
+              <w:t xml:space="preserve">0.49 (0.48-0.50)</w:t>
             </w:r>
           </w:p>
         </w:tc>
@@ -1985,79 +1985,79 @@
                 <w:rFonts w:ascii="Arial" w:hAnsi="Arial" w:eastAsia="Arial" w:cs="Arial"/>
                 <w:sz w:val="16"/>
               </w:rPr>
-              <w:t xml:space="preserve">1.49 (1.47-1.51)</w:t>
-            </w:r>
-          </w:p>
-        </w:tc>
-        <w:tc>
-          <w:tcPr>
-            <w:tcW w:w="0" w:type="auto"/>
-          </w:tcPr>
-          <w:p>
-            <w:pPr>
-              <w:spacing w:after="0"/>
-              <w:jc w:val="right"/>
-            </w:pPr>
-            <w:r>
-              <w:rPr>
-                <w:rFonts w:ascii="Arial" w:hAnsi="Arial" w:eastAsia="Arial" w:cs="Arial"/>
-                <w:sz w:val="16"/>
-              </w:rPr>
-              <w:t xml:space="preserve">1.50 (1.48-1.52)</w:t>
-            </w:r>
-          </w:p>
-        </w:tc>
-        <w:tc>
-          <w:tcPr>
-            <w:tcW w:w="0" w:type="auto"/>
-          </w:tcPr>
-          <w:p>
-            <w:pPr>
-              <w:spacing w:after="0"/>
-              <w:jc w:val="right"/>
-            </w:pPr>
-            <w:r>
-              <w:rPr>
-                <w:rFonts w:ascii="Arial" w:hAnsi="Arial" w:eastAsia="Arial" w:cs="Arial"/>
-                <w:sz w:val="16"/>
-              </w:rPr>
-              <w:t xml:space="preserve">1.50 (1.48-1.52)</w:t>
-            </w:r>
-          </w:p>
-        </w:tc>
-        <w:tc>
-          <w:tcPr>
-            <w:tcW w:w="0" w:type="auto"/>
-          </w:tcPr>
-          <w:p>
-            <w:pPr>
-              <w:spacing w:after="0"/>
-              <w:jc w:val="right"/>
-            </w:pPr>
-            <w:r>
-              <w:rPr>
-                <w:rFonts w:ascii="Arial" w:hAnsi="Arial" w:eastAsia="Arial" w:cs="Arial"/>
-                <w:sz w:val="16"/>
-              </w:rPr>
-              <w:t xml:space="preserve">1.42 (1.39-1.44)</w:t>
-            </w:r>
-          </w:p>
-        </w:tc>
-        <w:tc>
-          <w:tcPr>
-            <w:tcW w:w="0" w:type="auto"/>
-          </w:tcPr>
-          <w:p>
-            <w:pPr>
-              <w:spacing w:after="0"/>
-              <w:jc w:val="right"/>
-            </w:pPr>
-            <w:r>
-              <w:rPr>
-                <w:rFonts w:ascii="Arial" w:hAnsi="Arial" w:eastAsia="Arial" w:cs="Arial"/>
-                <w:sz w:val="16"/>
-              </w:rPr>
-              <w:t xml:space="preserve">1.42 (1.40-1.44)</w:t>
+              <w:t xml:space="preserve">1.51 (1.49-1.53)</w:t>
+            </w:r>
+          </w:p>
+        </w:tc>
+        <w:tc>
+          <w:tcPr>
+            <w:tcW w:w="0" w:type="auto"/>
+          </w:tcPr>
+          <w:p>
+            <w:pPr>
+              <w:spacing w:after="0"/>
+              <w:jc w:val="right"/>
+            </w:pPr>
+            <w:r>
+              <w:rPr>
+                <w:rFonts w:ascii="Arial" w:hAnsi="Arial" w:eastAsia="Arial" w:cs="Arial"/>
+                <w:sz w:val="16"/>
+              </w:rPr>
+              <w:t xml:space="preserve">1.51 (1.49-1.54)</w:t>
+            </w:r>
+          </w:p>
+        </w:tc>
+        <w:tc>
+          <w:tcPr>
+            <w:tcW w:w="0" w:type="auto"/>
+          </w:tcPr>
+          <w:p>
+            <w:pPr>
+              <w:spacing w:after="0"/>
+              <w:jc w:val="right"/>
+            </w:pPr>
+            <w:r>
+              <w:rPr>
+                <w:rFonts w:ascii="Arial" w:hAnsi="Arial" w:eastAsia="Arial" w:cs="Arial"/>
+                <w:sz w:val="16"/>
+              </w:rPr>
+              <w:t xml:space="preserve">1.51 (1.49-1.54)</w:t>
+            </w:r>
+          </w:p>
+        </w:tc>
+        <w:tc>
+          <w:tcPr>
+            <w:tcW w:w="0" w:type="auto"/>
+          </w:tcPr>
+          <w:p>
+            <w:pPr>
+              <w:spacing w:after="0"/>
+              <w:jc w:val="right"/>
+            </w:pPr>
+            <w:r>
+              <w:rPr>
+                <w:rFonts w:ascii="Arial" w:hAnsi="Arial" w:eastAsia="Arial" w:cs="Arial"/>
+                <w:sz w:val="16"/>
+              </w:rPr>
+              <w:t xml:space="preserve">1.44 (1.42-1.47)</w:t>
+            </w:r>
+          </w:p>
+        </w:tc>
+        <w:tc>
+          <w:tcPr>
+            <w:tcW w:w="0" w:type="auto"/>
+          </w:tcPr>
+          <w:p>
+            <w:pPr>
+              <w:spacing w:after="0"/>
+              <w:jc w:val="right"/>
+            </w:pPr>
+            <w:r>
+              <w:rPr>
+                <w:rFonts w:ascii="Arial" w:hAnsi="Arial" w:eastAsia="Arial" w:cs="Arial"/>
+                <w:sz w:val="16"/>
+              </w:rPr>
+              <w:t xml:space="preserve">1.45 (1.42-1.47)</w:t>
             </w:r>
           </w:p>
         </w:tc>
@@ -2095,79 +2095,79 @@
                 <w:rFonts w:ascii="Arial" w:hAnsi="Arial" w:eastAsia="Arial" w:cs="Arial"/>
                 <w:sz w:val="16"/>
               </w:rPr>
-              <w:t xml:space="preserve">1.63 (1.60-1.66)</w:t>
-            </w:r>
-          </w:p>
-        </w:tc>
-        <w:tc>
-          <w:tcPr>
-            <w:tcW w:w="0" w:type="auto"/>
-          </w:tcPr>
-          <w:p>
-            <w:pPr>
-              <w:spacing w:after="0"/>
-              <w:jc w:val="right"/>
-            </w:pPr>
-            <w:r>
-              <w:rPr>
-                <w:rFonts w:ascii="Arial" w:hAnsi="Arial" w:eastAsia="Arial" w:cs="Arial"/>
-                <w:sz w:val="16"/>
-              </w:rPr>
-              <w:t xml:space="preserve">1.65 (1.62-1.68)</w:t>
-            </w:r>
-          </w:p>
-        </w:tc>
-        <w:tc>
-          <w:tcPr>
-            <w:tcW w:w="0" w:type="auto"/>
-          </w:tcPr>
-          <w:p>
-            <w:pPr>
-              <w:spacing w:after="0"/>
-              <w:jc w:val="right"/>
-            </w:pPr>
-            <w:r>
-              <w:rPr>
-                <w:rFonts w:ascii="Arial" w:hAnsi="Arial" w:eastAsia="Arial" w:cs="Arial"/>
-                <w:sz w:val="16"/>
-              </w:rPr>
-              <w:t xml:space="preserve">1.66 (1.63-1.69)</w:t>
-            </w:r>
-          </w:p>
-        </w:tc>
-        <w:tc>
-          <w:tcPr>
-            <w:tcW w:w="0" w:type="auto"/>
-          </w:tcPr>
-          <w:p>
-            <w:pPr>
-              <w:spacing w:after="0"/>
-              <w:jc w:val="right"/>
-            </w:pPr>
-            <w:r>
-              <w:rPr>
-                <w:rFonts w:ascii="Arial" w:hAnsi="Arial" w:eastAsia="Arial" w:cs="Arial"/>
-                <w:sz w:val="16"/>
-              </w:rPr>
-              <w:t xml:space="preserve">1.48 (1.45-1.51)</w:t>
-            </w:r>
-          </w:p>
-        </w:tc>
-        <w:tc>
-          <w:tcPr>
-            <w:tcW w:w="0" w:type="auto"/>
-          </w:tcPr>
-          <w:p>
-            <w:pPr>
-              <w:spacing w:after="0"/>
-              <w:jc w:val="right"/>
-            </w:pPr>
-            <w:r>
-              <w:rPr>
-                <w:rFonts w:ascii="Arial" w:hAnsi="Arial" w:eastAsia="Arial" w:cs="Arial"/>
-                <w:sz w:val="16"/>
-              </w:rPr>
-              <w:t xml:space="preserve">1.49 (1.46-1.52)</w:t>
+              <w:t xml:space="preserve">1.67 (1.64-1.71)</w:t>
+            </w:r>
+          </w:p>
+        </w:tc>
+        <w:tc>
+          <w:tcPr>
+            <w:tcW w:w="0" w:type="auto"/>
+          </w:tcPr>
+          <w:p>
+            <w:pPr>
+              <w:spacing w:after="0"/>
+              <w:jc w:val="right"/>
+            </w:pPr>
+            <w:r>
+              <w:rPr>
+                <w:rFonts w:ascii="Arial" w:hAnsi="Arial" w:eastAsia="Arial" w:cs="Arial"/>
+                <w:sz w:val="16"/>
+              </w:rPr>
+              <w:t xml:space="preserve">1.68 (1.64-1.71)</w:t>
+            </w:r>
+          </w:p>
+        </w:tc>
+        <w:tc>
+          <w:tcPr>
+            <w:tcW w:w="0" w:type="auto"/>
+          </w:tcPr>
+          <w:p>
+            <w:pPr>
+              <w:spacing w:after="0"/>
+              <w:jc w:val="right"/>
+            </w:pPr>
+            <w:r>
+              <w:rPr>
+                <w:rFonts w:ascii="Arial" w:hAnsi="Arial" w:eastAsia="Arial" w:cs="Arial"/>
+                <w:sz w:val="16"/>
+              </w:rPr>
+              <w:t xml:space="preserve">1.68 (1.65-1.72)</w:t>
+            </w:r>
+          </w:p>
+        </w:tc>
+        <w:tc>
+          <w:tcPr>
+            <w:tcW w:w="0" w:type="auto"/>
+          </w:tcPr>
+          <w:p>
+            <w:pPr>
+              <w:spacing w:after="0"/>
+              <w:jc w:val="right"/>
+            </w:pPr>
+            <w:r>
+              <w:rPr>
+                <w:rFonts w:ascii="Arial" w:hAnsi="Arial" w:eastAsia="Arial" w:cs="Arial"/>
+                <w:sz w:val="16"/>
+              </w:rPr>
+              <w:t xml:space="preserve">1.53 (1.50-1.56)</w:t>
+            </w:r>
+          </w:p>
+        </w:tc>
+        <w:tc>
+          <w:tcPr>
+            <w:tcW w:w="0" w:type="auto"/>
+          </w:tcPr>
+          <w:p>
+            <w:pPr>
+              <w:spacing w:after="0"/>
+              <w:jc w:val="right"/>
+            </w:pPr>
+            <w:r>
+              <w:rPr>
+                <w:rFonts w:ascii="Arial" w:hAnsi="Arial" w:eastAsia="Arial" w:cs="Arial"/>
+                <w:sz w:val="16"/>
+              </w:rPr>
+              <w:t xml:space="preserve">1.54 (1.51-1.57)</w:t>
             </w:r>
           </w:p>
         </w:tc>
@@ -2205,79 +2205,79 @@
                 <w:rFonts w:ascii="Arial" w:hAnsi="Arial" w:eastAsia="Arial" w:cs="Arial"/>
                 <w:sz w:val="16"/>
               </w:rPr>
-              <w:t xml:space="preserve">1.52 (1.49-1.56)</w:t>
-            </w:r>
-          </w:p>
-        </w:tc>
-        <w:tc>
-          <w:tcPr>
-            <w:tcW w:w="0" w:type="auto"/>
-          </w:tcPr>
-          <w:p>
-            <w:pPr>
-              <w:spacing w:after="0"/>
-              <w:jc w:val="right"/>
-            </w:pPr>
-            <w:r>
-              <w:rPr>
-                <w:rFonts w:ascii="Arial" w:hAnsi="Arial" w:eastAsia="Arial" w:cs="Arial"/>
-                <w:sz w:val="16"/>
-              </w:rPr>
-              <w:t xml:space="preserve">1.58 (1.54-1.61)</w:t>
-            </w:r>
-          </w:p>
-        </w:tc>
-        <w:tc>
-          <w:tcPr>
-            <w:tcW w:w="0" w:type="auto"/>
-          </w:tcPr>
-          <w:p>
-            <w:pPr>
-              <w:spacing w:after="0"/>
-              <w:jc w:val="right"/>
-            </w:pPr>
-            <w:r>
-              <w:rPr>
-                <w:rFonts w:ascii="Arial" w:hAnsi="Arial" w:eastAsia="Arial" w:cs="Arial"/>
-                <w:sz w:val="16"/>
-              </w:rPr>
-              <w:t xml:space="preserve">1.58 (1.54-1.62)</w:t>
-            </w:r>
-          </w:p>
-        </w:tc>
-        <w:tc>
-          <w:tcPr>
-            <w:tcW w:w="0" w:type="auto"/>
-          </w:tcPr>
-          <w:p>
-            <w:pPr>
-              <w:spacing w:after="0"/>
-              <w:jc w:val="right"/>
-            </w:pPr>
-            <w:r>
-              <w:rPr>
-                <w:rFonts w:ascii="Arial" w:hAnsi="Arial" w:eastAsia="Arial" w:cs="Arial"/>
-                <w:sz w:val="16"/>
-              </w:rPr>
-              <w:t xml:space="preserve">1.35 (1.32-1.39)</w:t>
-            </w:r>
-          </w:p>
-        </w:tc>
-        <w:tc>
-          <w:tcPr>
-            <w:tcW w:w="0" w:type="auto"/>
-          </w:tcPr>
-          <w:p>
-            <w:pPr>
-              <w:spacing w:after="0"/>
-              <w:jc w:val="right"/>
-            </w:pPr>
-            <w:r>
-              <w:rPr>
-                <w:rFonts w:ascii="Arial" w:hAnsi="Arial" w:eastAsia="Arial" w:cs="Arial"/>
-                <w:sz w:val="16"/>
-              </w:rPr>
-              <w:t xml:space="preserve">1.36 (1.33-1.40)</w:t>
+              <w:t xml:space="preserve">1.57 (1.53-1.62)</w:t>
+            </w:r>
+          </w:p>
+        </w:tc>
+        <w:tc>
+          <w:tcPr>
+            <w:tcW w:w="0" w:type="auto"/>
+          </w:tcPr>
+          <w:p>
+            <w:pPr>
+              <w:spacing w:after="0"/>
+              <w:jc w:val="right"/>
+            </w:pPr>
+            <w:r>
+              <w:rPr>
+                <w:rFonts w:ascii="Arial" w:hAnsi="Arial" w:eastAsia="Arial" w:cs="Arial"/>
+                <w:sz w:val="16"/>
+              </w:rPr>
+              <w:t xml:space="preserve">1.61 (1.56-1.65)</w:t>
+            </w:r>
+          </w:p>
+        </w:tc>
+        <w:tc>
+          <w:tcPr>
+            <w:tcW w:w="0" w:type="auto"/>
+          </w:tcPr>
+          <w:p>
+            <w:pPr>
+              <w:spacing w:after="0"/>
+              <w:jc w:val="right"/>
+            </w:pPr>
+            <w:r>
+              <w:rPr>
+                <w:rFonts w:ascii="Arial" w:hAnsi="Arial" w:eastAsia="Arial" w:cs="Arial"/>
+                <w:sz w:val="16"/>
+              </w:rPr>
+              <w:t xml:space="preserve">1.61 (1.57-1.65)</w:t>
+            </w:r>
+          </w:p>
+        </w:tc>
+        <w:tc>
+          <w:tcPr>
+            <w:tcW w:w="0" w:type="auto"/>
+          </w:tcPr>
+          <w:p>
+            <w:pPr>
+              <w:spacing w:after="0"/>
+              <w:jc w:val="right"/>
+            </w:pPr>
+            <w:r>
+              <w:rPr>
+                <w:rFonts w:ascii="Arial" w:hAnsi="Arial" w:eastAsia="Arial" w:cs="Arial"/>
+                <w:sz w:val="16"/>
+              </w:rPr>
+              <w:t xml:space="preserve">1.41 (1.38-1.45)</w:t>
+            </w:r>
+          </w:p>
+        </w:tc>
+        <w:tc>
+          <w:tcPr>
+            <w:tcW w:w="0" w:type="auto"/>
+          </w:tcPr>
+          <w:p>
+            <w:pPr>
+              <w:spacing w:after="0"/>
+              <w:jc w:val="right"/>
+            </w:pPr>
+            <w:r>
+              <w:rPr>
+                <w:rFonts w:ascii="Arial" w:hAnsi="Arial" w:eastAsia="Arial" w:cs="Arial"/>
+                <w:sz w:val="16"/>
+              </w:rPr>
+              <w:t xml:space="preserve">1.42 (1.39-1.46)</w:t>
             </w:r>
           </w:p>
         </w:tc>
@@ -2425,7 +2425,7 @@
                 <w:rFonts w:ascii="Arial" w:hAnsi="Arial" w:eastAsia="Arial" w:cs="Arial"/>
                 <w:sz w:val="16"/>
               </w:rPr>
-              <w:t xml:space="preserve">1.01 (1.00-1.02)</w:t>
+              <w:t xml:space="preserve">1.02 (1.01-1.03)</w:t>
             </w:r>
           </w:p>
         </w:tc>
@@ -2461,7 +2461,7 @@
                 <w:rFonts w:ascii="Arial" w:hAnsi="Arial" w:eastAsia="Arial" w:cs="Arial"/>
                 <w:sz w:val="16"/>
               </w:rPr>
-              <w:t xml:space="preserve">1.06 (1.05-1.07)</w:t>
+              <w:t xml:space="preserve">1.06 (1.04-1.07)</w:t>
             </w:r>
           </w:p>
         </w:tc>
@@ -2865,79 +2865,79 @@
                 <w:rFonts w:ascii="Arial" w:hAnsi="Arial" w:eastAsia="Arial" w:cs="Arial"/>
                 <w:sz w:val="16"/>
               </w:rPr>
-              <w:t xml:space="preserve">1.30 (1.27-1.33)</w:t>
-            </w:r>
-          </w:p>
-        </w:tc>
-        <w:tc>
-          <w:tcPr>
-            <w:tcW w:w="0" w:type="auto"/>
-          </w:tcPr>
-          <w:p>
-            <w:pPr>
-              <w:spacing w:after="0"/>
-              <w:jc w:val="right"/>
-            </w:pPr>
-            <w:r>
-              <w:rPr>
-                <w:rFonts w:ascii="Arial" w:hAnsi="Arial" w:eastAsia="Arial" w:cs="Arial"/>
-                <w:sz w:val="16"/>
-              </w:rPr>
-              <w:t xml:space="preserve">1.37 (1.34-1.40)</w:t>
-            </w:r>
-          </w:p>
-        </w:tc>
-        <w:tc>
-          <w:tcPr>
-            <w:tcW w:w="0" w:type="auto"/>
-          </w:tcPr>
-          <w:p>
-            <w:pPr>
-              <w:spacing w:after="0"/>
-              <w:jc w:val="right"/>
-            </w:pPr>
-            <w:r>
-              <w:rPr>
-                <w:rFonts w:ascii="Arial" w:hAnsi="Arial" w:eastAsia="Arial" w:cs="Arial"/>
-                <w:sz w:val="16"/>
-              </w:rPr>
-              <w:t xml:space="preserve">1.36 (1.33-1.39)</w:t>
-            </w:r>
-          </w:p>
-        </w:tc>
-        <w:tc>
-          <w:tcPr>
-            <w:tcW w:w="0" w:type="auto"/>
-          </w:tcPr>
-          <w:p>
-            <w:pPr>
-              <w:spacing w:after="0"/>
-              <w:jc w:val="right"/>
-            </w:pPr>
-            <w:r>
-              <w:rPr>
-                <w:rFonts w:ascii="Arial" w:hAnsi="Arial" w:eastAsia="Arial" w:cs="Arial"/>
-                <w:sz w:val="16"/>
-              </w:rPr>
-              <w:t xml:space="preserve">1.34 (1.31-1.37)</w:t>
-            </w:r>
-          </w:p>
-        </w:tc>
-        <w:tc>
-          <w:tcPr>
-            <w:tcW w:w="0" w:type="auto"/>
-          </w:tcPr>
-          <w:p>
-            <w:pPr>
-              <w:spacing w:after="0"/>
-              <w:jc w:val="right"/>
-            </w:pPr>
-            <w:r>
-              <w:rPr>
-                <w:rFonts w:ascii="Arial" w:hAnsi="Arial" w:eastAsia="Arial" w:cs="Arial"/>
-                <w:sz w:val="16"/>
-              </w:rPr>
-              <w:t xml:space="preserve">1.33 (1.30-1.36)</w:t>
+              <w:t xml:space="preserve">1.29 (1.26-1.32)</w:t>
+            </w:r>
+          </w:p>
+        </w:tc>
+        <w:tc>
+          <w:tcPr>
+            <w:tcW w:w="0" w:type="auto"/>
+          </w:tcPr>
+          <w:p>
+            <w:pPr>
+              <w:spacing w:after="0"/>
+              <w:jc w:val="right"/>
+            </w:pPr>
+            <w:r>
+              <w:rPr>
+                <w:rFonts w:ascii="Arial" w:hAnsi="Arial" w:eastAsia="Arial" w:cs="Arial"/>
+                <w:sz w:val="16"/>
+              </w:rPr>
+              <w:t xml:space="preserve">1.39 (1.35-1.42)</w:t>
+            </w:r>
+          </w:p>
+        </w:tc>
+        <w:tc>
+          <w:tcPr>
+            <w:tcW w:w="0" w:type="auto"/>
+          </w:tcPr>
+          <w:p>
+            <w:pPr>
+              <w:spacing w:after="0"/>
+              <w:jc w:val="right"/>
+            </w:pPr>
+            <w:r>
+              <w:rPr>
+                <w:rFonts w:ascii="Arial" w:hAnsi="Arial" w:eastAsia="Arial" w:cs="Arial"/>
+                <w:sz w:val="16"/>
+              </w:rPr>
+              <w:t xml:space="preserve">1.38 (1.34-1.41)</w:t>
+            </w:r>
+          </w:p>
+        </w:tc>
+        <w:tc>
+          <w:tcPr>
+            <w:tcW w:w="0" w:type="auto"/>
+          </w:tcPr>
+          <w:p>
+            <w:pPr>
+              <w:spacing w:after="0"/>
+              <w:jc w:val="right"/>
+            </w:pPr>
+            <w:r>
+              <w:rPr>
+                <w:rFonts w:ascii="Arial" w:hAnsi="Arial" w:eastAsia="Arial" w:cs="Arial"/>
+                <w:sz w:val="16"/>
+              </w:rPr>
+              <w:t xml:space="preserve">1.36 (1.33-1.40)</w:t>
+            </w:r>
+          </w:p>
+        </w:tc>
+        <w:tc>
+          <w:tcPr>
+            <w:tcW w:w="0" w:type="auto"/>
+          </w:tcPr>
+          <w:p>
+            <w:pPr>
+              <w:spacing w:after="0"/>
+              <w:jc w:val="right"/>
+            </w:pPr>
+            <w:r>
+              <w:rPr>
+                <w:rFonts w:ascii="Arial" w:hAnsi="Arial" w:eastAsia="Arial" w:cs="Arial"/>
+                <w:sz w:val="16"/>
+              </w:rPr>
+              <w:t xml:space="preserve">1.36 (1.32-1.39)</w:t>
             </w:r>
           </w:p>
         </w:tc>
@@ -2975,7 +2975,25 @@
                 <w:rFonts w:ascii="Arial" w:hAnsi="Arial" w:eastAsia="Arial" w:cs="Arial"/>
                 <w:sz w:val="16"/>
               </w:rPr>
-              <w:t xml:space="preserve">1.31 (1.30-1.33)</w:t>
+              <w:t xml:space="preserve">1.35 (1.33-1.37)</w:t>
+            </w:r>
+          </w:p>
+        </w:tc>
+        <w:tc>
+          <w:tcPr>
+            <w:tcW w:w="0" w:type="auto"/>
+          </w:tcPr>
+          <w:p>
+            <w:pPr>
+              <w:spacing w:after="0"/>
+              <w:jc w:val="right"/>
+            </w:pPr>
+            <w:r>
+              <w:rPr>
+                <w:rFonts w:ascii="Arial" w:hAnsi="Arial" w:eastAsia="Arial" w:cs="Arial"/>
+                <w:sz w:val="16"/>
+              </w:rPr>
+              <w:t xml:space="preserve">0.92 (0.90-0.93)</w:t>
             </w:r>
           </w:p>
         </w:tc>
@@ -3029,25 +3047,7 @@
                 <w:rFonts w:ascii="Arial" w:hAnsi="Arial" w:eastAsia="Arial" w:cs="Arial"/>
                 <w:sz w:val="16"/>
               </w:rPr>
-              <w:t xml:space="preserve">0.87 (0.86-0.88)</w:t>
-            </w:r>
-          </w:p>
-        </w:tc>
-        <w:tc>
-          <w:tcPr>
-            <w:tcW w:w="0" w:type="auto"/>
-          </w:tcPr>
-          <w:p>
-            <w:pPr>
-              <w:spacing w:after="0"/>
-              <w:jc w:val="right"/>
-            </w:pPr>
-            <w:r>
-              <w:rPr>
-                <w:rFonts w:ascii="Arial" w:hAnsi="Arial" w:eastAsia="Arial" w:cs="Arial"/>
-                <w:sz w:val="16"/>
-              </w:rPr>
-              <w:t xml:space="preserve">0.86 (0.85-0.87)</w:t>
+              <w:t xml:space="preserve">0.88 (0.87-0.90)</w:t>
             </w:r>
           </w:p>
         </w:tc>
@@ -3085,79 +3085,79 @@
                 <w:rFonts w:ascii="Arial" w:hAnsi="Arial" w:eastAsia="Arial" w:cs="Arial"/>
                 <w:sz w:val="16"/>
               </w:rPr>
-              <w:t xml:space="preserve">2.27 (2.23-2.32)</w:t>
-            </w:r>
-          </w:p>
-        </w:tc>
-        <w:tc>
-          <w:tcPr>
-            <w:tcW w:w="0" w:type="auto"/>
-          </w:tcPr>
-          <w:p>
-            <w:pPr>
-              <w:spacing w:after="0"/>
-              <w:jc w:val="right"/>
-            </w:pPr>
-            <w:r>
-              <w:rPr>
-                <w:rFonts w:ascii="Arial" w:hAnsi="Arial" w:eastAsia="Arial" w:cs="Arial"/>
-                <w:sz w:val="16"/>
-              </w:rPr>
-              <w:t xml:space="preserve">1.88 (1.84-1.92)</w:t>
-            </w:r>
-          </w:p>
-        </w:tc>
-        <w:tc>
-          <w:tcPr>
-            <w:tcW w:w="0" w:type="auto"/>
-          </w:tcPr>
-          <w:p>
-            <w:pPr>
-              <w:spacing w:after="0"/>
-              <w:jc w:val="right"/>
-            </w:pPr>
-            <w:r>
-              <w:rPr>
-                <w:rFonts w:ascii="Arial" w:hAnsi="Arial" w:eastAsia="Arial" w:cs="Arial"/>
-                <w:sz w:val="16"/>
-              </w:rPr>
-              <w:t xml:space="preserve">1.88 (1.84-1.92)</w:t>
-            </w:r>
-          </w:p>
-        </w:tc>
-        <w:tc>
-          <w:tcPr>
-            <w:tcW w:w="0" w:type="auto"/>
-          </w:tcPr>
-          <w:p>
-            <w:pPr>
-              <w:spacing w:after="0"/>
-              <w:jc w:val="right"/>
-            </w:pPr>
-            <w:r>
-              <w:rPr>
-                <w:rFonts w:ascii="Arial" w:hAnsi="Arial" w:eastAsia="Arial" w:cs="Arial"/>
-                <w:sz w:val="16"/>
-              </w:rPr>
-              <w:t xml:space="preserve">1.89 (1.85-1.93)</w:t>
-            </w:r>
-          </w:p>
-        </w:tc>
-        <w:tc>
-          <w:tcPr>
-            <w:tcW w:w="0" w:type="auto"/>
-          </w:tcPr>
-          <w:p>
-            <w:pPr>
-              <w:spacing w:after="0"/>
-              <w:jc w:val="right"/>
-            </w:pPr>
-            <w:r>
-              <w:rPr>
-                <w:rFonts w:ascii="Arial" w:hAnsi="Arial" w:eastAsia="Arial" w:cs="Arial"/>
-                <w:sz w:val="16"/>
-              </w:rPr>
-              <w:t xml:space="preserve">1.89 (1.85-1.93)</w:t>
+              <w:t xml:space="preserve">2.31 (2.26-2.36)</w:t>
+            </w:r>
+          </w:p>
+        </w:tc>
+        <w:tc>
+          <w:tcPr>
+            <w:tcW w:w="0" w:type="auto"/>
+          </w:tcPr>
+          <w:p>
+            <w:pPr>
+              <w:spacing w:after="0"/>
+              <w:jc w:val="right"/>
+            </w:pPr>
+            <w:r>
+              <w:rPr>
+                <w:rFonts w:ascii="Arial" w:hAnsi="Arial" w:eastAsia="Arial" w:cs="Arial"/>
+                <w:sz w:val="16"/>
+              </w:rPr>
+              <w:t xml:space="preserve">1.90 (1.86-1.94)</w:t>
+            </w:r>
+          </w:p>
+        </w:tc>
+        <w:tc>
+          <w:tcPr>
+            <w:tcW w:w="0" w:type="auto"/>
+          </w:tcPr>
+          <w:p>
+            <w:pPr>
+              <w:spacing w:after="0"/>
+              <w:jc w:val="right"/>
+            </w:pPr>
+            <w:r>
+              <w:rPr>
+                <w:rFonts w:ascii="Arial" w:hAnsi="Arial" w:eastAsia="Arial" w:cs="Arial"/>
+                <w:sz w:val="16"/>
+              </w:rPr>
+              <w:t xml:space="preserve">1.90 (1.86-1.95)</w:t>
+            </w:r>
+          </w:p>
+        </w:tc>
+        <w:tc>
+          <w:tcPr>
+            <w:tcW w:w="0" w:type="auto"/>
+          </w:tcPr>
+          <w:p>
+            <w:pPr>
+              <w:spacing w:after="0"/>
+              <w:jc w:val="right"/>
+            </w:pPr>
+            <w:r>
+              <w:rPr>
+                <w:rFonts w:ascii="Arial" w:hAnsi="Arial" w:eastAsia="Arial" w:cs="Arial"/>
+                <w:sz w:val="16"/>
+              </w:rPr>
+              <w:t xml:space="preserve">1.91 (1.87-1.96)</w:t>
+            </w:r>
+          </w:p>
+        </w:tc>
+        <w:tc>
+          <w:tcPr>
+            <w:tcW w:w="0" w:type="auto"/>
+          </w:tcPr>
+          <w:p>
+            <w:pPr>
+              <w:spacing w:after="0"/>
+              <w:jc w:val="right"/>
+            </w:pPr>
+            <w:r>
+              <w:rPr>
+                <w:rFonts w:ascii="Arial" w:hAnsi="Arial" w:eastAsia="Arial" w:cs="Arial"/>
+                <w:sz w:val="16"/>
+              </w:rPr>
+              <w:t xml:space="preserve">1.92 (1.87-1.96)</w:t>
             </w:r>
           </w:p>
         </w:tc>
@@ -3195,25 +3195,43 @@
                 <w:rFonts w:ascii="Arial" w:hAnsi="Arial" w:eastAsia="Arial" w:cs="Arial"/>
                 <w:sz w:val="16"/>
               </w:rPr>
-              <w:t xml:space="preserve">1.71 (1.69-1.73)</w:t>
-            </w:r>
-          </w:p>
-        </w:tc>
-        <w:tc>
-          <w:tcPr>
-            <w:tcW w:w="0" w:type="auto"/>
-          </w:tcPr>
-          <w:p>
-            <w:pPr>
-              <w:spacing w:after="0"/>
-              <w:jc w:val="right"/>
-            </w:pPr>
-            <w:r>
-              <w:rPr>
-                <w:rFonts w:ascii="Arial" w:hAnsi="Arial" w:eastAsia="Arial" w:cs="Arial"/>
-                <w:sz w:val="16"/>
-              </w:rPr>
-              <w:t xml:space="preserve">1.17 (1.15-1.19)</w:t>
+              <w:t xml:space="preserve">1.78 (1.75-1.81)</w:t>
+            </w:r>
+          </w:p>
+        </w:tc>
+        <w:tc>
+          <w:tcPr>
+            <w:tcW w:w="0" w:type="auto"/>
+          </w:tcPr>
+          <w:p>
+            <w:pPr>
+              <w:spacing w:after="0"/>
+              <w:jc w:val="right"/>
+            </w:pPr>
+            <w:r>
+              <w:rPr>
+                <w:rFonts w:ascii="Arial" w:hAnsi="Arial" w:eastAsia="Arial" w:cs="Arial"/>
+                <w:sz w:val="16"/>
+              </w:rPr>
+              <w:t xml:space="preserve">1.18 (1.16-1.20)</w:t>
+            </w:r>
+          </w:p>
+        </w:tc>
+        <w:tc>
+          <w:tcPr>
+            <w:tcW w:w="0" w:type="auto"/>
+          </w:tcPr>
+          <w:p>
+            <w:pPr>
+              <w:spacing w:after="0"/>
+              <w:jc w:val="right"/>
+            </w:pPr>
+            <w:r>
+              <w:rPr>
+                <w:rFonts w:ascii="Arial" w:hAnsi="Arial" w:eastAsia="Arial" w:cs="Arial"/>
+                <w:sz w:val="16"/>
+              </w:rPr>
+              <w:t xml:space="preserve">1.18 (1.16-1.19)</w:t>
             </w:r>
           </w:p>
         </w:tc>
@@ -3249,25 +3267,7 @@
                 <w:rFonts w:ascii="Arial" w:hAnsi="Arial" w:eastAsia="Arial" w:cs="Arial"/>
                 <w:sz w:val="16"/>
               </w:rPr>
-              <w:t xml:space="preserve">1.14 (1.13-1.16)</w:t>
-            </w:r>
-          </w:p>
-        </w:tc>
-        <w:tc>
-          <w:tcPr>
-            <w:tcW w:w="0" w:type="auto"/>
-          </w:tcPr>
-          <w:p>
-            <w:pPr>
-              <w:spacing w:after="0"/>
-              <w:jc w:val="right"/>
-            </w:pPr>
-            <w:r>
-              <w:rPr>
-                <w:rFonts w:ascii="Arial" w:hAnsi="Arial" w:eastAsia="Arial" w:cs="Arial"/>
-                <w:sz w:val="16"/>
-              </w:rPr>
-              <w:t xml:space="preserve">1.14 (1.12-1.16)</w:t>
+              <w:t xml:space="preserve">1.15 (1.14-1.17)</w:t>
             </w:r>
           </w:p>
         </w:tc>
@@ -3525,79 +3525,79 @@
                 <w:rFonts w:ascii="Arial" w:hAnsi="Arial" w:eastAsia="Arial" w:cs="Arial"/>
                 <w:sz w:val="16"/>
               </w:rPr>
-              <w:t xml:space="preserve">0.74 (0.73-0.76)</w:t>
-            </w:r>
-          </w:p>
-        </w:tc>
-        <w:tc>
-          <w:tcPr>
-            <w:tcW w:w="0" w:type="auto"/>
-          </w:tcPr>
-          <w:p>
-            <w:pPr>
-              <w:spacing w:after="0"/>
-              <w:jc w:val="right"/>
-            </w:pPr>
-            <w:r>
-              <w:rPr>
-                <w:rFonts w:ascii="Arial" w:hAnsi="Arial" w:eastAsia="Arial" w:cs="Arial"/>
-                <w:sz w:val="16"/>
-              </w:rPr>
-              <w:t xml:space="preserve">0.92 (0.90-0.93)</w:t>
-            </w:r>
-          </w:p>
-        </w:tc>
-        <w:tc>
-          <w:tcPr>
-            <w:tcW w:w="0" w:type="auto"/>
-          </w:tcPr>
-          <w:p>
-            <w:pPr>
-              <w:spacing w:after="0"/>
-              <w:jc w:val="right"/>
-            </w:pPr>
-            <w:r>
-              <w:rPr>
-                <w:rFonts w:ascii="Arial" w:hAnsi="Arial" w:eastAsia="Arial" w:cs="Arial"/>
-                <w:sz w:val="16"/>
-              </w:rPr>
-              <w:t xml:space="preserve">0.92 (0.90-0.93)</w:t>
-            </w:r>
-          </w:p>
-        </w:tc>
-        <w:tc>
-          <w:tcPr>
-            <w:tcW w:w="0" w:type="auto"/>
-          </w:tcPr>
-          <w:p>
-            <w:pPr>
-              <w:spacing w:after="0"/>
-              <w:jc w:val="right"/>
-            </w:pPr>
-            <w:r>
-              <w:rPr>
-                <w:rFonts w:ascii="Arial" w:hAnsi="Arial" w:eastAsia="Arial" w:cs="Arial"/>
-                <w:sz w:val="16"/>
-              </w:rPr>
-              <w:t xml:space="preserve">0.92 (0.91-0.94)</w:t>
-            </w:r>
-          </w:p>
-        </w:tc>
-        <w:tc>
-          <w:tcPr>
-            <w:tcW w:w="0" w:type="auto"/>
-          </w:tcPr>
-          <w:p>
-            <w:pPr>
-              <w:spacing w:after="0"/>
-              <w:jc w:val="right"/>
-            </w:pPr>
-            <w:r>
-              <w:rPr>
-                <w:rFonts w:ascii="Arial" w:hAnsi="Arial" w:eastAsia="Arial" w:cs="Arial"/>
-                <w:sz w:val="16"/>
-              </w:rPr>
-              <w:t xml:space="preserve">0.92 (0.91-0.94)</w:t>
+              <w:t xml:space="preserve">0.73 (0.71-0.74)</w:t>
+            </w:r>
+          </w:p>
+        </w:tc>
+        <w:tc>
+          <w:tcPr>
+            <w:tcW w:w="0" w:type="auto"/>
+          </w:tcPr>
+          <w:p>
+            <w:pPr>
+              <w:spacing w:after="0"/>
+              <w:jc w:val="right"/>
+            </w:pPr>
+            <w:r>
+              <w:rPr>
+                <w:rFonts w:ascii="Arial" w:hAnsi="Arial" w:eastAsia="Arial" w:cs="Arial"/>
+                <w:sz w:val="16"/>
+              </w:rPr>
+              <w:t xml:space="preserve">0.90 (0.88-0.91)</w:t>
+            </w:r>
+          </w:p>
+        </w:tc>
+        <w:tc>
+          <w:tcPr>
+            <w:tcW w:w="0" w:type="auto"/>
+          </w:tcPr>
+          <w:p>
+            <w:pPr>
+              <w:spacing w:after="0"/>
+              <w:jc w:val="right"/>
+            </w:pPr>
+            <w:r>
+              <w:rPr>
+                <w:rFonts w:ascii="Arial" w:hAnsi="Arial" w:eastAsia="Arial" w:cs="Arial"/>
+                <w:sz w:val="16"/>
+              </w:rPr>
+              <w:t xml:space="preserve">0.90 (0.88-0.91)</w:t>
+            </w:r>
+          </w:p>
+        </w:tc>
+        <w:tc>
+          <w:tcPr>
+            <w:tcW w:w="0" w:type="auto"/>
+          </w:tcPr>
+          <w:p>
+            <w:pPr>
+              <w:spacing w:after="0"/>
+              <w:jc w:val="right"/>
+            </w:pPr>
+            <w:r>
+              <w:rPr>
+                <w:rFonts w:ascii="Arial" w:hAnsi="Arial" w:eastAsia="Arial" w:cs="Arial"/>
+                <w:sz w:val="16"/>
+              </w:rPr>
+              <w:t xml:space="preserve">0.90 (0.89-0.92)</w:t>
+            </w:r>
+          </w:p>
+        </w:tc>
+        <w:tc>
+          <w:tcPr>
+            <w:tcW w:w="0" w:type="auto"/>
+          </w:tcPr>
+          <w:p>
+            <w:pPr>
+              <w:spacing w:after="0"/>
+              <w:jc w:val="right"/>
+            </w:pPr>
+            <w:r>
+              <w:rPr>
+                <w:rFonts w:ascii="Arial" w:hAnsi="Arial" w:eastAsia="Arial" w:cs="Arial"/>
+                <w:sz w:val="16"/>
+              </w:rPr>
+              <w:t xml:space="preserve">0.90 (0.89-0.92)</w:t>
             </w:r>
           </w:p>
         </w:tc>
@@ -3635,79 +3635,79 @@
                 <w:rFonts w:ascii="Arial" w:hAnsi="Arial" w:eastAsia="Arial" w:cs="Arial"/>
                 <w:sz w:val="16"/>
               </w:rPr>
-              <w:t xml:space="preserve">0.83 (0.81-0.84)</w:t>
-            </w:r>
-          </w:p>
-        </w:tc>
-        <w:tc>
-          <w:tcPr>
-            <w:tcW w:w="0" w:type="auto"/>
-          </w:tcPr>
-          <w:p>
-            <w:pPr>
-              <w:spacing w:after="0"/>
-              <w:jc w:val="right"/>
-            </w:pPr>
-            <w:r>
-              <w:rPr>
-                <w:rFonts w:ascii="Arial" w:hAnsi="Arial" w:eastAsia="Arial" w:cs="Arial"/>
-                <w:sz w:val="16"/>
-              </w:rPr>
-              <w:t xml:space="preserve">0.88 (0.87-0.89)</w:t>
-            </w:r>
-          </w:p>
-        </w:tc>
-        <w:tc>
-          <w:tcPr>
-            <w:tcW w:w="0" w:type="auto"/>
-          </w:tcPr>
-          <w:p>
-            <w:pPr>
-              <w:spacing w:after="0"/>
-              <w:jc w:val="right"/>
-            </w:pPr>
-            <w:r>
-              <w:rPr>
-                <w:rFonts w:ascii="Arial" w:hAnsi="Arial" w:eastAsia="Arial" w:cs="Arial"/>
-                <w:sz w:val="16"/>
-              </w:rPr>
-              <w:t xml:space="preserve">0.88 (0.87-0.89)</w:t>
-            </w:r>
-          </w:p>
-        </w:tc>
-        <w:tc>
-          <w:tcPr>
-            <w:tcW w:w="0" w:type="auto"/>
-          </w:tcPr>
-          <w:p>
-            <w:pPr>
-              <w:spacing w:after="0"/>
-              <w:jc w:val="right"/>
-            </w:pPr>
-            <w:r>
-              <w:rPr>
-                <w:rFonts w:ascii="Arial" w:hAnsi="Arial" w:eastAsia="Arial" w:cs="Arial"/>
-                <w:sz w:val="16"/>
-              </w:rPr>
-              <w:t xml:space="preserve">0.90 (0.88-0.91)</w:t>
-            </w:r>
-          </w:p>
-        </w:tc>
-        <w:tc>
-          <w:tcPr>
-            <w:tcW w:w="0" w:type="auto"/>
-          </w:tcPr>
-          <w:p>
-            <w:pPr>
-              <w:spacing w:after="0"/>
-              <w:jc w:val="right"/>
-            </w:pPr>
-            <w:r>
-              <w:rPr>
-                <w:rFonts w:ascii="Arial" w:hAnsi="Arial" w:eastAsia="Arial" w:cs="Arial"/>
-                <w:sz w:val="16"/>
-              </w:rPr>
-              <w:t xml:space="preserve">0.90 (0.88-0.91)</w:t>
+              <w:t xml:space="preserve">0.84 (0.83-0.86)</w:t>
+            </w:r>
+          </w:p>
+        </w:tc>
+        <w:tc>
+          <w:tcPr>
+            <w:tcW w:w="0" w:type="auto"/>
+          </w:tcPr>
+          <w:p>
+            <w:pPr>
+              <w:spacing w:after="0"/>
+              <w:jc w:val="right"/>
+            </w:pPr>
+            <w:r>
+              <w:rPr>
+                <w:rFonts w:ascii="Arial" w:hAnsi="Arial" w:eastAsia="Arial" w:cs="Arial"/>
+                <w:sz w:val="16"/>
+              </w:rPr>
+              <w:t xml:space="preserve">0.91 (0.90-0.92)</w:t>
+            </w:r>
+          </w:p>
+        </w:tc>
+        <w:tc>
+          <w:tcPr>
+            <w:tcW w:w="0" w:type="auto"/>
+          </w:tcPr>
+          <w:p>
+            <w:pPr>
+              <w:spacing w:after="0"/>
+              <w:jc w:val="right"/>
+            </w:pPr>
+            <w:r>
+              <w:rPr>
+                <w:rFonts w:ascii="Arial" w:hAnsi="Arial" w:eastAsia="Arial" w:cs="Arial"/>
+                <w:sz w:val="16"/>
+              </w:rPr>
+              <w:t xml:space="preserve">0.91 (0.90-0.92)</w:t>
+            </w:r>
+          </w:p>
+        </w:tc>
+        <w:tc>
+          <w:tcPr>
+            <w:tcW w:w="0" w:type="auto"/>
+          </w:tcPr>
+          <w:p>
+            <w:pPr>
+              <w:spacing w:after="0"/>
+              <w:jc w:val="right"/>
+            </w:pPr>
+            <w:r>
+              <w:rPr>
+                <w:rFonts w:ascii="Arial" w:hAnsi="Arial" w:eastAsia="Arial" w:cs="Arial"/>
+                <w:sz w:val="16"/>
+              </w:rPr>
+              <w:t xml:space="preserve">0.93 (0.91-0.94)</w:t>
+            </w:r>
+          </w:p>
+        </w:tc>
+        <w:tc>
+          <w:tcPr>
+            <w:tcW w:w="0" w:type="auto"/>
+          </w:tcPr>
+          <w:p>
+            <w:pPr>
+              <w:spacing w:after="0"/>
+              <w:jc w:val="right"/>
+            </w:pPr>
+            <w:r>
+              <w:rPr>
+                <w:rFonts w:ascii="Arial" w:hAnsi="Arial" w:eastAsia="Arial" w:cs="Arial"/>
+                <w:sz w:val="16"/>
+              </w:rPr>
+              <w:t xml:space="preserve">0.92 (0.91-0.94)</w:t>
             </w:r>
           </w:p>
         </w:tc>
@@ -3727,7 +3727,7 @@
 </file>
 
 <file path=word/styles.xml><?xml version="1.0" encoding="utf-8"?>
-<w:styles xmlns:w="http://schemas.openxmlformats.org/wordprocessingml/2006/main" xmlns:m="http://schemas.openxmlformats.org/officeDocument/2006/math" xmlns:r="http://schemas.openxmlformats.org/officeDocument/2006/relationships" xmlns:w14="http://schemas.microsoft.com/office/word/2010/wordml" xmlns:wp="http://schemas.openxmlformats.org/drawingml/2006/wordprocessingDrawing" xmlns:a="http://schemas.openxmlformats.org/drawingml/2006/main" xmlns:wp14="http://schemas.microsoft.com/office/word/2010/wordprocessingDrawing" xmlns:w15="http://schemas.microsoft.com/office/word/2012/wordml" xmlns:mc="http://schemas.openxmlformats.org/markup-compatibility/2006" xmlns:sl="http://schemas.openxmlformats.org/schemaLibrary/2006/main" xmlns:wne="http://schemas.microsoft.com/office/word/2006/wordml" xmlns:c="http://schemas.openxmlformats.org/drawingml/2006/chart" xmlns:cdr="http://schemas.openxmlformats.org/drawingml/2006/chartDrawing" xmlns:c14="http://schemas.microsoft.com/office/drawing/2007/8/2/chart" xmlns:dgm="http://schemas.openxmlformats.org/drawingml/2006/diagram" xmlns:pic="http://schemas.openxmlformats.org/drawingml/2006/picture" xmlns:xdr="http://schemas.openxmlformats.org/drawingml/2006/spreadsheetDrawing" xmlns:dsp="http://schemas.microsoft.com/office/drawing/2008/diagram" xmlns:xvml="urn:schemas-microsoft-com:office:excel" xmlns:o="urn:schemas-microsoft-com:office:office" xmlns:v="urn:schemas-microsoft-com:vml" xmlns:w10="urn:schemas-microsoft-com:office:word" xmlns:pvml="urn:schemas-microsoft-com:office:powerpoint" xmlns:cppr="http://schemas.microsoft.com/office/2006/coverPageProps" xmlns:odx="http://opendope.org/xpaths" xmlns:odc="http://opendope.org/conditions" xmlns:odq="http://opendope.org/questions" xmlns:oda="http://opendope.org/answers" xmlns:odi="http://opendope.org/components" xmlns:odgm="http://opendope.org/SmartArt/DataHierarchy" xmlns:b="http://schemas.openxmlformats.org/officeDocument/2006/bibliography" xmlns:w16se="http://schemas.microsoft.com/office/word/2015/wordml/symex" xmlns:w16cid="http://schemas.microsoft.com/office/word/2016/wordml/cid" xmlns:wetp="http://schemas.microsoft.com/office/webextensions/taskpanes/2010/11" xmlns:we="http://schemas.microsoft.com/office/webextensions/webextension/2010/11" xmlns:comp="http://schemas.openxmlformats.org/drawingml/2006/compatibility" xmlns:lc="http://schemas.openxmlformats.org/drawingml/2006/lockedCanvas">
+<w:styles xmlns:w="http://schemas.openxmlformats.org/wordprocessingml/2006/main" xmlns:m="http://schemas.openxmlformats.org/officeDocument/2006/math" xmlns:r="http://schemas.openxmlformats.org/officeDocument/2006/relationships" xmlns:w14="http://schemas.microsoft.com/office/word/2010/wordml" xmlns:wp="http://schemas.openxmlformats.org/drawingml/2006/wordprocessingDrawing" xmlns:a="http://schemas.openxmlformats.org/drawingml/2006/main" xmlns:wp14="http://schemas.microsoft.com/office/word/2010/wordprocessingDrawing" xmlns:w15="http://schemas.microsoft.com/office/word/2012/wordml" xmlns:mc="http://schemas.openxmlformats.org/markup-compatibility/2006" xmlns:sl="http://schemas.openxmlformats.org/schemaLibrary/2006/main" xmlns:wne="http://schemas.microsoft.com/office/word/2006/wordml" xmlns:c="http://schemas.openxmlformats.org/drawingml/2006/chart" xmlns:cdr="http://schemas.openxmlformats.org/drawingml/2006/chartDrawing" xmlns:c14="http://schemas.microsoft.com/office/drawing/2007/8/2/chart" xmlns:dgm="http://schemas.openxmlformats.org/drawingml/2006/diagram" xmlns:pic="http://schemas.openxmlformats.org/drawingml/2006/picture" xmlns:xdr="http://schemas.openxmlformats.org/drawingml/2006/spreadsheetDrawing" xmlns:dsp="http://schemas.microsoft.com/office/drawing/2008/diagram" xmlns:v="urn:schemas-microsoft-com:vml" xmlns:xvml="urn:schemas-microsoft-com:office:excel" xmlns:o="urn:schemas-microsoft-com:office:office" xmlns:w10="urn:schemas-microsoft-com:office:word" xmlns:pvml="urn:schemas-microsoft-com:office:powerpoint" xmlns:cppr="http://schemas.microsoft.com/office/2006/coverPageProps" xmlns:odx="http://opendope.org/xpaths" xmlns:odc="http://opendope.org/conditions" xmlns:odq="http://opendope.org/questions" xmlns:oda="http://opendope.org/answers" xmlns:odi="http://opendope.org/components" xmlns:odgm="http://opendope.org/SmartArt/DataHierarchy" xmlns:b="http://schemas.openxmlformats.org/officeDocument/2006/bibliography" xmlns:w16se="http://schemas.microsoft.com/office/word/2015/wordml/symex" xmlns:w16cid="http://schemas.microsoft.com/office/word/2016/wordml/cid" xmlns:wetp="http://schemas.microsoft.com/office/webextensions/taskpanes/2010/11" xmlns:we="http://schemas.microsoft.com/office/webextensions/webextension/2010/11" xmlns:comp="http://schemas.openxmlformats.org/drawingml/2006/compatibility" xmlns:lc="http://schemas.openxmlformats.org/drawingml/2006/lockedCanvas">
   <w:docDefaults>
     <w:rPrDefault>
       <w:rPr>
